--- a/Gauss Gun.docx
+++ b/Gauss Gun.docx
@@ -4,63 +4,226 @@
   <w:body>
     <w:p>
       <w:r>
-        <w:t>G</w:t>
-      </w:r>
-      <w:r>
-        <w:t>oal</w:t>
-      </w:r>
-      <w:r>
-        <w:t>:</w:t>
+        <w:t>In</w:t>
+      </w:r>
+      <w:r>
+        <w:t xml:space="preserve"> Toward Tissue Penetration by MRI-powered Millirobots Using a Self-Assembled Gauss Gun paper, there are four parameters that can be optimized to get the maximum energy from a gauss gun they are: Radius of the sphere (r), Inter component spacing (a), intra component spacing (s) and</w:t>
+      </w:r>
+      <w:r>
+        <w:t xml:space="preserve"> the</w:t>
+      </w:r>
+      <w:r>
+        <w:t xml:space="preserve"> number of components</w:t>
+      </w:r>
+      <w:r>
+        <w:t xml:space="preserve"> in the barrel stage</w:t>
+      </w:r>
+      <w:r>
+        <w:t xml:space="preserve"> (n).</w:t>
       </w:r>
       <w:r>
         <w:t xml:space="preserve"> </w:t>
+      </w:r>
+      <w:r>
+        <w:t>This paper presents how to design a gauss gun with the optimal configuration for</w:t>
+      </w:r>
+      <w:r>
+        <w:t xml:space="preserve"> </w:t>
+      </w:r>
+      <w:r>
+        <w:t>r, a, s and n given</w:t>
+      </w:r>
+      <w:r>
+        <w:t xml:space="preserve"> the length of the whole </w:t>
+      </w:r>
+      <w:proofErr w:type="spellStart"/>
+      <w:r>
+        <w:t>gauss</w:t>
+      </w:r>
+      <w:r>
+        <w:t>ian</w:t>
+      </w:r>
+      <w:proofErr w:type="spellEnd"/>
+      <w:r>
+        <w:t xml:space="preserve"> gun</w:t>
+      </w:r>
+      <w:r>
+        <w:t xml:space="preserve"> </w:t>
+      </w:r>
+      <w:r>
+        <w:t>(</w:t>
+      </w:r>
+      <w:r>
+        <w:t>L</w:t>
+      </w:r>
+      <w:r>
+        <w:t>)</w:t>
+      </w:r>
+      <w:r>
+        <w:t xml:space="preserve"> and</w:t>
+      </w:r>
+      <w:r>
+        <w:t xml:space="preserve"> the width</w:t>
+      </w:r>
+      <w:r>
+        <w:t xml:space="preserve"> </w:t>
+      </w:r>
+      <w:r>
+        <w:t>(</w:t>
+      </w:r>
+      <w:r>
+        <w:t>W</w:t>
+      </w:r>
+      <w:r>
+        <w:t>)</w:t>
+      </w:r>
+      <w:r>
+        <w:t>.</w:t>
       </w:r>
     </w:p>
     <w:p>
       <w:r>
-        <w:t>T</w:t>
-      </w:r>
-      <w:r>
-        <w:t>o design a gauss gun</w:t>
-      </w:r>
-      <w:r>
-        <w:t xml:space="preserve"> with the optimal configuration for r, a, s and n</w:t>
+        <w:t xml:space="preserve">To find the optimum values, </w:t>
+      </w:r>
+      <w:r>
+        <w:t>I ran more than 1000 iteration</w:t>
+      </w:r>
+      <w:r>
+        <w:t>s</w:t>
+      </w:r>
+      <w:r>
+        <w:t xml:space="preserve"> for L = </w:t>
+      </w:r>
+      <w:r>
+        <w:t xml:space="preserve">10, </w:t>
+      </w:r>
+      <w:r>
+        <w:t>2</w:t>
+      </w:r>
+      <w:r>
+        <w:t>0 and 50 cm with</w:t>
+      </w:r>
+      <w:r>
+        <w:t xml:space="preserve"> r= 1% L</w:t>
+      </w:r>
+      <w:r>
+        <w:t>- 9</w:t>
+      </w:r>
+      <w:r>
+        <w:t>%L</w:t>
       </w:r>
       <w:r>
         <w:t xml:space="preserve"> </w:t>
       </w:r>
       <w:r>
-        <w:t>given L and W</w:t>
-      </w:r>
-      <w:r>
-        <w:t>.</w:t>
+        <w:t>for each value of L, after that for each value of r I ran iterations with different n values, then for each value of n I tested</w:t>
+      </w:r>
+      <w:r>
+        <w:t xml:space="preserve"> it with </w:t>
+      </w:r>
+      <w:proofErr w:type="gramStart"/>
+      <w:r>
+        <w:t xml:space="preserve">different </w:t>
+      </w:r>
+      <w:r>
+        <w:t xml:space="preserve"> a</w:t>
+      </w:r>
+      <w:proofErr w:type="gramEnd"/>
+      <w:r>
+        <w:t xml:space="preserve"> = </w:t>
+      </w:r>
+      <w:proofErr w:type="spellStart"/>
+      <w:r>
+        <w:t>kr</w:t>
+      </w:r>
+      <w:proofErr w:type="spellEnd"/>
+      <w:r>
+        <w:t xml:space="preserve"> and </w:t>
+      </w:r>
+      <w:r>
+        <w:t>s=</w:t>
+      </w:r>
+      <w:proofErr w:type="spellStart"/>
+      <w:r>
+        <w:t>mr</w:t>
+      </w:r>
+      <w:proofErr w:type="spellEnd"/>
+      <w:r>
+        <w:t>, which makes the total length exactly equal to L using Mathematica.</w:t>
+      </w:r>
+      <w:r>
+        <w:t xml:space="preserve"> From </w:t>
+      </w:r>
+      <w:r>
+        <w:t>the collected</w:t>
+      </w:r>
+      <w:r>
+        <w:t xml:space="preserve"> data we</w:t>
+      </w:r>
+      <w:r>
+        <w:t xml:space="preserve"> studied </w:t>
+      </w:r>
+      <m:oMath>
+        <m:r>
+          <w:rPr>
+            <w:rFonts w:ascii="Cambria Math" w:hAnsi="Cambria Math"/>
+          </w:rPr>
+          <m:t>∆PE</m:t>
+        </m:r>
+      </m:oMath>
+      <w:r>
+        <w:t xml:space="preserve"> </w:t>
+      </w:r>
+      <w:r>
+        <w:t>changes with respect to r, n,</w:t>
+      </w:r>
+      <w:r>
+        <w:t xml:space="preserve"> </w:t>
+      </w:r>
+      <w:proofErr w:type="gramStart"/>
+      <w:r>
+        <w:t>the</w:t>
+      </w:r>
+      <w:proofErr w:type="gramEnd"/>
+      <w:r>
+        <w:t xml:space="preserve"> ratio between a and s</w:t>
+      </w:r>
+      <w:r>
+        <w:t xml:space="preserve"> and the ratio between a and r</w:t>
+      </w:r>
+      <w:r>
+        <w:t xml:space="preserve">. </w:t>
+      </w:r>
+      <w:r>
+        <w:t xml:space="preserve">Knowing that the equations that </w:t>
+      </w:r>
+      <w:r>
+        <w:t>we</w:t>
+      </w:r>
+      <w:r>
+        <w:t xml:space="preserve"> used </w:t>
+      </w:r>
+      <w:r>
+        <w:t>in this paper</w:t>
+      </w:r>
+      <w:r>
+        <w:t xml:space="preserve"> are:</w:t>
       </w:r>
     </w:p>
     <w:p>
       <w:r>
-        <w:t>Procedure:</w:t>
-      </w:r>
-    </w:p>
-    <w:p>
-      <w:r>
-        <w:t>From Toward Tissue Penetration by MRI-powered Millirobots Using a Self-Assembled Gauss Gun paper, there are four parameters that can be optimized to get the maximum energy from a gauss gun they are: Radius of the sphere (r), Inter component spacing (a), intra component spacing (s) and number of components (n).</w:t>
-      </w:r>
-    </w:p>
-    <w:p>
-      <w:r>
-        <w:t>In this paper we are showing the optimal values for r, a, s and n</w:t>
-      </w:r>
-      <w:r>
-        <w:t xml:space="preserve"> given the length of the Gaussian gun (L) and the width (w). </w:t>
-      </w:r>
-      <w:r>
-        <w:t>According to the equation</w:t>
-      </w:r>
-      <w:r>
-        <w:t xml:space="preserve"> </w:t>
-      </w:r>
-      <w:r>
-        <w:t xml:space="preserve">  </w:t>
+        <w:t xml:space="preserve">L = 4r + 1.5a + </w:t>
+      </w:r>
+      <w:proofErr w:type="gramStart"/>
+      <w:r>
+        <w:t>n[</w:t>
+      </w:r>
+      <w:proofErr w:type="gramEnd"/>
+      <w:r>
+        <w:t>4r+s+a]+4r+s</w:t>
+      </w:r>
+      <w:r>
+        <w:t xml:space="preserve"> (1), </w:t>
       </w:r>
       <m:oMath>
         <m:r>
@@ -143,149 +306,304 @@
             </m:r>
           </m:sup>
         </m:sSubSup>
+      </m:oMath>
+      <w:r>
+        <w:rPr>
+          <w:rFonts w:eastAsiaTheme="minorEastAsia"/>
+        </w:rPr>
+        <w:t xml:space="preserve"> (2) and </w:t>
+      </w:r>
+      <m:oMath>
         <m:r>
           <w:rPr>
             <w:rFonts w:ascii="Cambria Math" w:hAnsi="Cambria Math"/>
           </w:rPr>
-          <m:t xml:space="preserve"> </m:t>
+          <m:t xml:space="preserve">PE= </m:t>
         </m:r>
       </m:oMath>
       <w:r>
         <w:rPr>
           <w:rFonts w:eastAsiaTheme="minorEastAsia"/>
         </w:rPr>
-        <w:t>(1)</w:t>
-      </w:r>
-      <w:r>
-        <w:t>, graphs</w:t>
-      </w:r>
-      <w:r>
-        <w:t xml:space="preserve"> (will be provided)</w:t>
-      </w:r>
-      <w:r>
-        <w:t xml:space="preserve"> and the trials</w:t>
-      </w:r>
-      <w:r>
-        <w:t xml:space="preserve"> (I am working on)</w:t>
-      </w:r>
-      <w:r>
-        <w:t>, we need to maximize the radius</w:t>
-      </w:r>
-      <w:r>
         <w:t xml:space="preserve"> </w:t>
       </w:r>
       <w:r>
-        <w:t>to maximize the energy</w:t>
-      </w:r>
-      <w:bookmarkStart w:id="0" w:name="_GoBack"/>
-      <w:bookmarkEnd w:id="0"/>
-      <w:r>
-        <w:t>, so the radius</w:t>
-      </w:r>
-      <w:r>
-        <w:t xml:space="preserve"> value should equal to w/2</w:t>
-      </w:r>
-      <w:r>
-        <w:t>,</w:t>
-      </w:r>
-      <w:r>
-        <w:t xml:space="preserve"> </w:t>
-      </w:r>
-      <w:r>
-        <w:t xml:space="preserve">r = </w:t>
-      </w:r>
-      <w:r>
-        <w:t>W/2</w:t>
-      </w:r>
-      <w:r>
-        <w:t xml:space="preserve"> </w:t>
-      </w:r>
-      <w:r>
-        <w:t>(2</w:t>
-      </w:r>
-      <w:r>
-        <w:t>)</w:t>
-      </w:r>
-      <w:r>
-        <w:t>.</w:t>
-      </w:r>
+        <w:rPr>
+          <w:rStyle w:val="MathematicaFormatStandardForm"/>
+        </w:rPr>
+        <w:t xml:space="preserve">- </w:t>
+      </w:r>
+      <m:oMath>
+        <m:f>
+          <m:fPr>
+            <m:ctrlPr>
+              <w:rPr>
+                <w:rStyle w:val="MathematicaFormatStandardForm"/>
+                <w:rFonts w:ascii="Cambria Math" w:hAnsi="Cambria Math"/>
+                <w:i/>
+              </w:rPr>
+            </m:ctrlPr>
+          </m:fPr>
+          <m:num>
+            <m:r>
+              <w:rPr>
+                <w:rStyle w:val="MathematicaFormatStandardForm"/>
+                <w:rFonts w:ascii="Cambria Math" w:hAnsi="Cambria Math"/>
+              </w:rPr>
+              <m:t>8</m:t>
+            </m:r>
+            <m:sSup>
+              <m:sSupPr>
+                <m:ctrlPr>
+                  <w:rPr>
+                    <w:rStyle w:val="MathematicaFormatStandardForm"/>
+                    <w:rFonts w:ascii="Cambria Math" w:hAnsi="Cambria Math"/>
+                    <w:i/>
+                  </w:rPr>
+                </m:ctrlPr>
+              </m:sSupPr>
+              <m:e>
+                <m:r>
+                  <w:rPr>
+                    <w:rStyle w:val="MathematicaFormatStandardForm"/>
+                    <w:rFonts w:ascii="Cambria Math" w:hAnsi="Cambria Math"/>
+                  </w:rPr>
+                  <m:t>Msat</m:t>
+                </m:r>
+              </m:e>
+              <m:sup>
+                <m:r>
+                  <w:rPr>
+                    <w:rStyle w:val="MathematicaFormatStandardForm"/>
+                    <w:rFonts w:ascii="Cambria Math" w:hAnsi="Cambria Math"/>
+                  </w:rPr>
+                  <m:t>2</m:t>
+                </m:r>
+              </m:sup>
+            </m:sSup>
+            <m:r>
+              <w:rPr>
+                <w:rStyle w:val="MathematicaFormatStandardForm"/>
+                <w:rFonts w:ascii="Cambria Math" w:hAnsi="Cambria Math"/>
+              </w:rPr>
+              <m:t>π</m:t>
+            </m:r>
+            <m:sSup>
+              <m:sSupPr>
+                <m:ctrlPr>
+                  <w:rPr>
+                    <w:rStyle w:val="MathematicaFormatStandardForm"/>
+                    <w:rFonts w:ascii="Cambria Math" w:hAnsi="Cambria Math"/>
+                    <w:i/>
+                  </w:rPr>
+                </m:ctrlPr>
+              </m:sSupPr>
+              <m:e>
+                <m:r>
+                  <w:rPr>
+                    <w:rStyle w:val="MathematicaFormatStandardForm"/>
+                    <w:rFonts w:ascii="Cambria Math" w:hAnsi="Cambria Math"/>
+                  </w:rPr>
+                  <m:t>r</m:t>
+                </m:r>
+              </m:e>
+              <m:sup>
+                <m:r>
+                  <w:rPr>
+                    <w:rStyle w:val="MathematicaFormatStandardForm"/>
+                    <w:rFonts w:ascii="Cambria Math" w:hAnsi="Cambria Math"/>
+                  </w:rPr>
+                  <m:t>3</m:t>
+                </m:r>
+              </m:sup>
+            </m:sSup>
+            <m:sSup>
+              <m:sSupPr>
+                <m:ctrlPr>
+                  <w:rPr>
+                    <w:rStyle w:val="MathematicaFormatStandardForm"/>
+                    <w:rFonts w:ascii="Cambria Math" w:hAnsi="Cambria Math"/>
+                    <w:i/>
+                  </w:rPr>
+                </m:ctrlPr>
+              </m:sSupPr>
+              <m:e>
+                <m:r>
+                  <w:rPr>
+                    <w:rStyle w:val="MathematicaFormatStandardForm"/>
+                    <w:rFonts w:ascii="Cambria Math" w:hAnsi="Cambria Math"/>
+                  </w:rPr>
+                  <m:t>r</m:t>
+                </m:r>
+              </m:e>
+              <m:sup>
+                <m:r>
+                  <w:rPr>
+                    <w:rStyle w:val="MathematicaFormatStandardForm"/>
+                    <w:rFonts w:ascii="Cambria Math" w:hAnsi="Cambria Math"/>
+                  </w:rPr>
+                  <m:t>3</m:t>
+                </m:r>
+              </m:sup>
+            </m:sSup>
+            <m:sSub>
+              <m:sSubPr>
+                <m:ctrlPr>
+                  <w:rPr>
+                    <w:rStyle w:val="MathematicaFormatStandardForm"/>
+                    <w:rFonts w:ascii="Cambria Math" w:hAnsi="Cambria Math"/>
+                    <w:i/>
+                  </w:rPr>
+                </m:ctrlPr>
+              </m:sSubPr>
+              <m:e>
+                <m:r>
+                  <w:rPr>
+                    <w:rStyle w:val="MathematicaFormatStandardForm"/>
+                    <w:rFonts w:ascii="Cambria Math" w:hAnsi="Cambria Math"/>
+                  </w:rPr>
+                  <m:t>μ</m:t>
+                </m:r>
+              </m:e>
+              <m:sub>
+                <m:r>
+                  <w:rPr>
+                    <w:rStyle w:val="MathematicaFormatStandardForm"/>
+                    <w:rFonts w:ascii="Cambria Math" w:hAnsi="Cambria Math"/>
+                  </w:rPr>
+                  <m:t>0</m:t>
+                </m:r>
+              </m:sub>
+            </m:sSub>
+          </m:num>
+          <m:den>
+            <m:r>
+              <w:rPr>
+                <w:rStyle w:val="MathematicaFormatStandardForm"/>
+                <w:rFonts w:ascii="Cambria Math" w:hAnsi="Cambria Math"/>
+              </w:rPr>
+              <m:t>9</m:t>
+            </m:r>
+            <m:sSup>
+              <m:sSupPr>
+                <m:ctrlPr>
+                  <w:rPr>
+                    <w:rStyle w:val="MathematicaFormatStandardForm"/>
+                    <w:rFonts w:ascii="Cambria Math" w:hAnsi="Cambria Math"/>
+                    <w:i/>
+                  </w:rPr>
+                </m:ctrlPr>
+              </m:sSupPr>
+              <m:e>
+                <m:r>
+                  <w:rPr>
+                    <w:rStyle w:val="MathematicaFormatStandardForm"/>
+                    <w:rFonts w:ascii="Cambria Math" w:hAnsi="Cambria Math"/>
+                  </w:rPr>
+                  <m:t>d</m:t>
+                </m:r>
+              </m:e>
+              <m:sup>
+                <m:r>
+                  <w:rPr>
+                    <w:rStyle w:val="MathematicaFormatStandardForm"/>
+                    <w:rFonts w:ascii="Cambria Math" w:hAnsi="Cambria Math"/>
+                  </w:rPr>
+                  <m:t>3</m:t>
+                </m:r>
+              </m:sup>
+            </m:sSup>
+          </m:den>
+        </m:f>
+      </m:oMath>
     </w:p>
     <w:p>
       <w:r>
-        <w:t>From the 1000 trials</w:t>
+        <w:t>T</w:t>
+      </w:r>
+      <w:r>
+        <w:t>he</w:t>
       </w:r>
       <w:r>
         <w:t xml:space="preserve"> </w:t>
       </w:r>
       <w:r>
-        <w:t>(still working on them</w:t>
-      </w:r>
-      <w:r>
-        <w:t xml:space="preserve">) for different values of L, r, </w:t>
-      </w:r>
-      <w:r>
-        <w:t>a, n</w:t>
-      </w:r>
-      <w:r>
-        <w:t xml:space="preserve"> and s I found that to get </w:t>
-      </w:r>
-      <w:r>
-        <w:t>maximum value for PE</w:t>
-      </w:r>
-      <w:r>
-        <w:t>,</w:t>
-      </w:r>
-      <w:r>
+        <w:t>collected</w:t>
+      </w:r>
+      <w:r>
+        <w:t xml:space="preserve"> data </w:t>
+      </w:r>
+      <w:r>
+        <w:t>shows</w:t>
+      </w:r>
+      <w:r>
+        <w:t xml:space="preserve"> that</w:t>
+      </w:r>
+      <w:r>
+        <w:t xml:space="preserve"> the maximum</w:t>
+      </w:r>
+      <w:r>
+        <w:rPr>
+          <w:rFonts w:eastAsiaTheme="minorEastAsia"/>
+        </w:rPr>
         <w:t xml:space="preserve"> </w:t>
       </w:r>
-      <w:r>
-        <w:t>s should</w:t>
-      </w:r>
-      <w:r>
-        <w:t xml:space="preserve"> be</w:t>
-      </w:r>
-      <w:r>
-        <w:t xml:space="preserve"> equal</w:t>
-      </w:r>
-      <w:r>
-        <w:t xml:space="preserve"> to</w:t>
-      </w:r>
-      <w:r>
-        <w:t xml:space="preserve"> (0.98 – 0.99) of a</w:t>
-      </w:r>
-      <w:r>
-        <w:t>.</w:t>
-      </w:r>
-    </w:p>
-    <w:p>
-      <w:r>
-        <w:t xml:space="preserve">Assuming that the distance between the second sphere </w:t>
-      </w:r>
-      <w:r>
-        <w:t>of the trigger component</w:t>
-      </w:r>
+      <m:oMath>
+        <m:r>
+          <w:rPr>
+            <w:rFonts w:ascii="Cambria Math" w:hAnsi="Cambria Math"/>
+          </w:rPr>
+          <m:t>∆PE</m:t>
+        </m:r>
+      </m:oMath>
       <w:r>
         <w:t xml:space="preserve"> </w:t>
       </w:r>
       <w:r>
-        <w:t xml:space="preserve">and the first sphere of the barrel is 0.5 a then the total length </w:t>
-      </w:r>
-      <w:r>
-        <w:t xml:space="preserve">will be L = 4r + 1.5a + </w:t>
+        <w:t xml:space="preserve">for each stage for specific radius occurred when s/a close to zero, and for specific L </w:t>
+      </w:r>
+      <w:r>
+        <w:t xml:space="preserve"> </w:t>
+      </w:r>
+      <m:oMath>
+        <m:r>
+          <w:rPr>
+            <w:rFonts w:ascii="Cambria Math" w:hAnsi="Cambria Math"/>
+          </w:rPr>
+          <m:t>∆PE</m:t>
+        </m:r>
+      </m:oMath>
+      <w:r>
+        <w:t xml:space="preserve"> </w:t>
+      </w:r>
+      <w:r>
+        <w:t xml:space="preserve">occurred </w:t>
+      </w:r>
+      <w:r>
+        <w:t>when r = 8.3%L with</w:t>
+      </w:r>
+      <w:r>
+        <w:t xml:space="preserve"> </w:t>
+      </w:r>
+      <w:r>
+        <w:t>the ratio s/</w:t>
       </w:r>
       <w:proofErr w:type="gramStart"/>
       <w:r>
-        <w:t>n[</w:t>
+        <w:t>a</w:t>
       </w:r>
       <w:proofErr w:type="gramEnd"/>
       <w:r>
-        <w:t>4r+s+a]+4r+s</w:t>
-      </w:r>
-      <w:r>
-        <w:t xml:space="preserve"> (3</w:t>
-      </w:r>
-      <w:r>
-        <w:t>).</w:t>
+        <w:t xml:space="preserve"> approximately equal to</w:t>
+      </w:r>
+      <w:r>
+        <w:t xml:space="preserve"> zero</w:t>
+      </w:r>
+      <w:r>
+        <w:t xml:space="preserve"> and n=1,</w:t>
+      </w:r>
+      <w:r>
+        <w:t xml:space="preserve"> these results don’t change whatever the value for L.</w:t>
       </w:r>
     </w:p>
     <w:p>
@@ -295,114 +613,93 @@
         </w:rPr>
       </w:pPr>
       <w:r>
-        <w:t>From (</w:t>
-      </w:r>
-      <w:r>
-        <w:t>3</w:t>
-      </w:r>
-      <w:r>
-        <w:t>)</w:t>
-      </w:r>
-      <w:r>
-        <w:t xml:space="preserve"> n</w:t>
-      </w:r>
-      <w:r>
-        <w:t>=</w:t>
-      </w:r>
-      <w:r>
-        <w:t xml:space="preserve">  </w:t>
+        <w:t>T</w:t>
+      </w:r>
+      <w:r>
+        <w:t>able</w:t>
+      </w:r>
+      <w:r>
+        <w:t>.1 shows</w:t>
+      </w:r>
+      <w:r>
+        <w:t xml:space="preserve"> the maximum  </w:t>
       </w:r>
       <m:oMath>
-        <m:f>
-          <m:fPr>
-            <m:ctrlPr>
-              <w:rPr>
-                <w:rFonts w:ascii="Cambria Math" w:hAnsi="Cambria Math"/>
-                <w:i/>
-              </w:rPr>
-            </m:ctrlPr>
-          </m:fPr>
-          <m:num>
-            <m:r>
-              <w:rPr>
-                <w:rFonts w:ascii="Cambria Math" w:hAnsi="Cambria Math"/>
-              </w:rPr>
-              <m:t>L-8r-s-1.5a</m:t>
-            </m:r>
-          </m:num>
-          <m:den>
-            <m:r>
-              <w:rPr>
-                <w:rFonts w:ascii="Cambria Math" w:hAnsi="Cambria Math"/>
-              </w:rPr>
-              <m:t>4r+a+s</m:t>
-            </m:r>
-          </m:den>
-        </m:f>
+        <m:r>
+          <w:rPr>
+            <w:rFonts w:ascii="Cambria Math" w:hAnsi="Cambria Math"/>
+          </w:rPr>
+          <m:t>∆PE</m:t>
+        </m:r>
       </m:oMath>
       <w:r>
+        <w:t xml:space="preserve"> for each r as a percentage of L assuming that the ratio s/</w:t>
+      </w:r>
+      <w:proofErr w:type="gramStart"/>
+      <w:r>
+        <w:t>a</w:t>
+      </w:r>
+      <w:proofErr w:type="gramEnd"/>
+      <w:r>
+        <w:t xml:space="preserve"> equal to zero, from this table you will notice that the optimum configuration happened when </w:t>
+      </w:r>
+      <w:r>
+        <w:t xml:space="preserve">r = </w:t>
+      </w:r>
+      <w:r>
+        <w:t>8</w:t>
+      </w:r>
+      <w:r>
+        <w:t>.3</w:t>
+      </w:r>
+      <w:r>
+        <w:t>%</w:t>
+      </w:r>
+      <w:r>
         <w:t xml:space="preserve"> </w:t>
       </w:r>
       <w:r>
-        <w:t xml:space="preserve"> (4</w:t>
-      </w:r>
-      <w:r>
-        <w:t>)</w:t>
-      </w:r>
-      <w:r>
-        <w:t>, now using (</w:t>
-      </w:r>
-      <w:r>
-        <w:t>2</w:t>
-      </w:r>
-      <w:r>
-        <w:t>)</w:t>
-      </w:r>
-      <w:r>
-        <w:t xml:space="preserve"> n</w:t>
-      </w:r>
-      <w:r>
-        <w:t>=</w:t>
-      </w:r>
-      <w:r>
-        <w:t xml:space="preserve"> </w:t>
-      </w:r>
-      <w:r>
-        <w:t xml:space="preserve">  </w:t>
+        <w:t>L</w:t>
+      </w:r>
+      <w:r>
+        <w:t xml:space="preserve"> with n = 1</w:t>
+      </w:r>
+      <w:r>
+        <w:t xml:space="preserve"> and </w:t>
+      </w:r>
+      <w:proofErr w:type="spellStart"/>
+      <w:r>
+        <w:t>a</w:t>
+      </w:r>
+      <w:r>
+        <w:t>/r</w:t>
+      </w:r>
+      <w:proofErr w:type="spellEnd"/>
+      <w:r>
+        <w:t xml:space="preserve"> =</w:t>
+      </w:r>
+      <w:r>
+        <w:t xml:space="preserve"> 0.019277 and s/a </w:t>
       </w:r>
       <m:oMath>
-        <m:f>
-          <m:fPr>
-            <m:ctrlPr>
-              <w:rPr>
-                <w:rFonts w:ascii="Cambria Math" w:hAnsi="Cambria Math"/>
-                <w:i/>
-              </w:rPr>
-            </m:ctrlPr>
-          </m:fPr>
-          <m:num>
-            <m:r>
-              <w:rPr>
-                <w:rFonts w:ascii="Cambria Math" w:hAnsi="Cambria Math"/>
-              </w:rPr>
-              <m:t>L-4w-s-1.5a</m:t>
-            </m:r>
-          </m:num>
-          <m:den>
-            <m:r>
-              <w:rPr>
-                <w:rFonts w:ascii="Cambria Math" w:hAnsi="Cambria Math"/>
-              </w:rPr>
-              <m:t>2w+a+s</m:t>
-            </m:r>
-          </m:den>
-        </m:f>
+        <m:r>
+          <w:rPr>
+            <w:rFonts w:ascii="Cambria Math" w:hAnsi="Cambria Math"/>
+          </w:rPr>
+          <m:t>≅</m:t>
+        </m:r>
       </m:oMath>
       <w:r>
         <w:rPr>
           <w:rFonts w:eastAsiaTheme="minorEastAsia"/>
         </w:rPr>
-        <w:t xml:space="preserve">  (5).</w:t>
+        <w:t xml:space="preserve"> 0.</w:t>
+      </w:r>
+      <w:r>
+        <w:rPr>
+          <w:rFonts w:eastAsiaTheme="minorEastAsia"/>
+        </w:rPr>
+        <w:t xml:space="preserve"> </w:t>
       </w:r>
     </w:p>
     <w:p>
@@ -415,107 +712,1366 @@
         <w:rPr>
           <w:rFonts w:eastAsiaTheme="minorEastAsia"/>
         </w:rPr>
-        <w:t>Assuming s = 0.98a from the graphs</w:t>
-      </w:r>
-      <w:r>
+        <w:t>Note that whatever the value of L is these values stay the same.</w:t>
+      </w:r>
+    </w:p>
+    <w:tbl>
+      <w:tblPr>
+        <w:tblW w:w="8185" w:type="dxa"/>
+        <w:tblLook w:val="04A0" w:firstRow="1" w:lastRow="0" w:firstColumn="1" w:lastColumn="0" w:noHBand="0" w:noVBand="1"/>
+      </w:tblPr>
+      <w:tblGrid>
+        <w:gridCol w:w="2155"/>
+        <w:gridCol w:w="4345"/>
+        <w:gridCol w:w="1053"/>
+        <w:gridCol w:w="632"/>
+      </w:tblGrid>
+      <w:tr>
+        <w:trPr>
+          <w:trHeight w:val="300"/>
+        </w:trPr>
+        <w:tc>
+          <w:tcPr>
+            <w:tcW w:w="2155" w:type="dxa"/>
+            <w:tcBorders>
+              <w:top w:val="single" w:sz="4" w:space="0" w:color="auto"/>
+              <w:left w:val="single" w:sz="4" w:space="0" w:color="auto"/>
+              <w:bottom w:val="single" w:sz="4" w:space="0" w:color="auto"/>
+              <w:right w:val="single" w:sz="4" w:space="0" w:color="auto"/>
+            </w:tcBorders>
+            <w:shd w:val="clear" w:color="auto" w:fill="auto"/>
+            <w:noWrap/>
+            <w:vAlign w:val="bottom"/>
+            <w:hideMark/>
+          </w:tcPr>
+          <w:p>
+            <w:pPr>
+              <w:spacing w:after="0" w:line="240" w:lineRule="auto"/>
+              <w:rPr>
+                <w:rFonts w:ascii="Calibri" w:eastAsia="Times New Roman" w:hAnsi="Calibri" w:cs="Calibri"/>
+                <w:color w:val="000000"/>
+              </w:rPr>
+            </w:pPr>
+            <w:r>
+              <w:rPr>
+                <w:rFonts w:ascii="Calibri" w:eastAsia="Times New Roman" w:hAnsi="Calibri" w:cs="Calibri"/>
+                <w:color w:val="000000"/>
+              </w:rPr>
+              <w:t>r as a percentage of L</w:t>
+            </w:r>
+          </w:p>
+        </w:tc>
+        <w:tc>
+          <w:tcPr>
+            <w:tcW w:w="4345" w:type="dxa"/>
+            <w:tcBorders>
+              <w:top w:val="single" w:sz="4" w:space="0" w:color="auto"/>
+              <w:left w:val="nil"/>
+              <w:bottom w:val="single" w:sz="4" w:space="0" w:color="auto"/>
+              <w:right w:val="single" w:sz="4" w:space="0" w:color="auto"/>
+            </w:tcBorders>
+            <w:shd w:val="clear" w:color="auto" w:fill="auto"/>
+            <w:noWrap/>
+            <w:vAlign w:val="bottom"/>
+            <w:hideMark/>
+          </w:tcPr>
+          <w:p>
+            <w:pPr>
+              <w:spacing w:after="0" w:line="240" w:lineRule="auto"/>
+              <w:rPr>
+                <w:rFonts w:ascii="Calibri" w:eastAsia="Times New Roman" w:hAnsi="Calibri" w:cs="Calibri"/>
+                <w:color w:val="000000"/>
+              </w:rPr>
+            </w:pPr>
+            <w:r>
+              <w:rPr>
+                <w:rFonts w:ascii="Calibri" w:eastAsia="Times New Roman" w:hAnsi="Calibri" w:cs="Calibri"/>
+                <w:color w:val="000000"/>
+              </w:rPr>
+              <w:t>maximum number of n applicable for each r%</w:t>
+            </w:r>
+          </w:p>
+        </w:tc>
+        <w:tc>
+          <w:tcPr>
+            <w:tcW w:w="1053" w:type="dxa"/>
+            <w:tcBorders>
+              <w:top w:val="single" w:sz="4" w:space="0" w:color="auto"/>
+              <w:left w:val="nil"/>
+              <w:bottom w:val="single" w:sz="4" w:space="0" w:color="auto"/>
+              <w:right w:val="single" w:sz="4" w:space="0" w:color="auto"/>
+            </w:tcBorders>
+            <w:shd w:val="clear" w:color="auto" w:fill="auto"/>
+            <w:noWrap/>
+            <w:vAlign w:val="bottom"/>
+            <w:hideMark/>
+          </w:tcPr>
+          <w:p>
+            <w:pPr>
+              <w:spacing w:after="0" w:line="240" w:lineRule="auto"/>
+              <w:rPr>
+                <w:rFonts w:ascii="Calibri" w:eastAsia="Times New Roman" w:hAnsi="Calibri" w:cs="Calibri"/>
+                <w:color w:val="000000"/>
+              </w:rPr>
+            </w:pPr>
+            <w:proofErr w:type="spellStart"/>
+            <w:r>
+              <w:rPr>
+                <w:rFonts w:ascii="Calibri" w:eastAsia="Times New Roman" w:hAnsi="Calibri" w:cs="Calibri"/>
+                <w:color w:val="000000"/>
+              </w:rPr>
+              <w:t>a/r</w:t>
+            </w:r>
+            <w:proofErr w:type="spellEnd"/>
+          </w:p>
+        </w:tc>
+        <w:tc>
+          <w:tcPr>
+            <w:tcW w:w="632" w:type="dxa"/>
+            <w:tcBorders>
+              <w:top w:val="single" w:sz="4" w:space="0" w:color="auto"/>
+              <w:left w:val="nil"/>
+              <w:bottom w:val="single" w:sz="4" w:space="0" w:color="auto"/>
+              <w:right w:val="single" w:sz="4" w:space="0" w:color="auto"/>
+            </w:tcBorders>
+            <w:shd w:val="clear" w:color="auto" w:fill="auto"/>
+            <w:noWrap/>
+            <w:vAlign w:val="bottom"/>
+            <w:hideMark/>
+          </w:tcPr>
+          <w:p>
+            <w:pPr>
+              <w:spacing w:after="0" w:line="240" w:lineRule="auto"/>
+              <w:rPr>
+                <w:rFonts w:ascii="Calibri" w:eastAsia="Times New Roman" w:hAnsi="Calibri" w:cs="Calibri"/>
+                <w:color w:val="000000"/>
+              </w:rPr>
+            </w:pPr>
+            <w:r>
+              <w:rPr>
+                <w:rFonts w:ascii="Calibri" w:eastAsia="Times New Roman" w:hAnsi="Calibri" w:cs="Calibri"/>
+                <w:color w:val="000000"/>
+              </w:rPr>
+              <w:t>s/a</w:t>
+            </w:r>
+          </w:p>
+        </w:tc>
+      </w:tr>
+      <w:tr>
+        <w:trPr>
+          <w:trHeight w:val="300"/>
+        </w:trPr>
+        <w:tc>
+          <w:tcPr>
+            <w:tcW w:w="2155" w:type="dxa"/>
+            <w:tcBorders>
+              <w:top w:val="nil"/>
+              <w:left w:val="single" w:sz="4" w:space="0" w:color="auto"/>
+              <w:bottom w:val="single" w:sz="4" w:space="0" w:color="auto"/>
+              <w:right w:val="single" w:sz="4" w:space="0" w:color="auto"/>
+            </w:tcBorders>
+            <w:shd w:val="clear" w:color="auto" w:fill="auto"/>
+            <w:noWrap/>
+            <w:vAlign w:val="bottom"/>
+            <w:hideMark/>
+          </w:tcPr>
+          <w:p>
+            <w:pPr>
+              <w:spacing w:after="0" w:line="240" w:lineRule="auto"/>
+              <w:jc w:val="right"/>
+              <w:rPr>
+                <w:rFonts w:ascii="Calibri" w:eastAsia="Times New Roman" w:hAnsi="Calibri" w:cs="Calibri"/>
+                <w:color w:val="000000"/>
+              </w:rPr>
+            </w:pPr>
+            <w:r>
+              <w:rPr>
+                <w:rFonts w:ascii="Calibri" w:eastAsia="Times New Roman" w:hAnsi="Calibri" w:cs="Calibri"/>
+                <w:color w:val="000000"/>
+              </w:rPr>
+              <w:t>1%</w:t>
+            </w:r>
+          </w:p>
+        </w:tc>
+        <w:tc>
+          <w:tcPr>
+            <w:tcW w:w="4345" w:type="dxa"/>
+            <w:tcBorders>
+              <w:top w:val="nil"/>
+              <w:left w:val="nil"/>
+              <w:bottom w:val="single" w:sz="4" w:space="0" w:color="auto"/>
+              <w:right w:val="single" w:sz="4" w:space="0" w:color="auto"/>
+            </w:tcBorders>
+            <w:shd w:val="clear" w:color="auto" w:fill="auto"/>
+            <w:noWrap/>
+            <w:vAlign w:val="bottom"/>
+            <w:hideMark/>
+          </w:tcPr>
+          <w:p>
+            <w:pPr>
+              <w:spacing w:after="0" w:line="240" w:lineRule="auto"/>
+              <w:jc w:val="right"/>
+              <w:rPr>
+                <w:rFonts w:ascii="Calibri" w:eastAsia="Times New Roman" w:hAnsi="Calibri" w:cs="Calibri"/>
+                <w:color w:val="000000"/>
+              </w:rPr>
+            </w:pPr>
+            <w:r>
+              <w:rPr>
+                <w:rFonts w:ascii="Calibri" w:eastAsia="Times New Roman" w:hAnsi="Calibri" w:cs="Calibri"/>
+                <w:color w:val="000000"/>
+              </w:rPr>
+              <w:t>23</w:t>
+            </w:r>
+          </w:p>
+        </w:tc>
+        <w:tc>
+          <w:tcPr>
+            <w:tcW w:w="1053" w:type="dxa"/>
+            <w:tcBorders>
+              <w:top w:val="nil"/>
+              <w:left w:val="nil"/>
+              <w:bottom w:val="single" w:sz="4" w:space="0" w:color="auto"/>
+              <w:right w:val="single" w:sz="4" w:space="0" w:color="auto"/>
+            </w:tcBorders>
+            <w:shd w:val="clear" w:color="auto" w:fill="auto"/>
+            <w:noWrap/>
+            <w:vAlign w:val="bottom"/>
+            <w:hideMark/>
+          </w:tcPr>
+          <w:p>
+            <w:pPr>
+              <w:spacing w:after="0" w:line="240" w:lineRule="auto"/>
+              <w:jc w:val="right"/>
+              <w:rPr>
+                <w:rFonts w:ascii="Calibri" w:eastAsia="Times New Roman" w:hAnsi="Calibri" w:cs="Calibri"/>
+                <w:color w:val="000000"/>
+              </w:rPr>
+            </w:pPr>
+            <w:r>
+              <w:rPr>
+                <w:rFonts w:ascii="Calibri" w:eastAsia="Times New Roman" w:hAnsi="Calibri" w:cs="Calibri"/>
+                <w:color w:val="000000"/>
+              </w:rPr>
+              <w:t>0</w:t>
+            </w:r>
+          </w:p>
+        </w:tc>
+        <w:tc>
+          <w:tcPr>
+            <w:tcW w:w="632" w:type="dxa"/>
+            <w:tcBorders>
+              <w:top w:val="nil"/>
+              <w:left w:val="nil"/>
+              <w:bottom w:val="single" w:sz="4" w:space="0" w:color="auto"/>
+              <w:right w:val="single" w:sz="4" w:space="0" w:color="auto"/>
+            </w:tcBorders>
+            <w:shd w:val="clear" w:color="auto" w:fill="auto"/>
+            <w:noWrap/>
+            <w:vAlign w:val="bottom"/>
+            <w:hideMark/>
+          </w:tcPr>
+          <w:p>
+            <w:pPr>
+              <w:spacing w:after="0" w:line="240" w:lineRule="auto"/>
+              <w:jc w:val="right"/>
+              <w:rPr>
+                <w:rFonts w:ascii="Calibri" w:eastAsia="Times New Roman" w:hAnsi="Calibri" w:cs="Calibri"/>
+                <w:color w:val="000000"/>
+              </w:rPr>
+            </w:pPr>
+            <w:r>
+              <w:rPr>
+                <w:rFonts w:ascii="Calibri" w:eastAsia="Times New Roman" w:hAnsi="Calibri" w:cs="Calibri"/>
+                <w:color w:val="000000"/>
+              </w:rPr>
+              <w:t>0</w:t>
+            </w:r>
+          </w:p>
+        </w:tc>
+      </w:tr>
+      <w:tr>
+        <w:trPr>
+          <w:trHeight w:val="300"/>
+        </w:trPr>
+        <w:tc>
+          <w:tcPr>
+            <w:tcW w:w="2155" w:type="dxa"/>
+            <w:tcBorders>
+              <w:top w:val="nil"/>
+              <w:left w:val="single" w:sz="4" w:space="0" w:color="auto"/>
+              <w:bottom w:val="single" w:sz="4" w:space="0" w:color="auto"/>
+              <w:right w:val="single" w:sz="4" w:space="0" w:color="auto"/>
+            </w:tcBorders>
+            <w:shd w:val="clear" w:color="auto" w:fill="auto"/>
+            <w:noWrap/>
+            <w:vAlign w:val="bottom"/>
+            <w:hideMark/>
+          </w:tcPr>
+          <w:p>
+            <w:pPr>
+              <w:spacing w:after="0" w:line="240" w:lineRule="auto"/>
+              <w:jc w:val="right"/>
+              <w:rPr>
+                <w:rFonts w:ascii="Calibri" w:eastAsia="Times New Roman" w:hAnsi="Calibri" w:cs="Calibri"/>
+                <w:color w:val="000000"/>
+              </w:rPr>
+            </w:pPr>
+            <w:r>
+              <w:rPr>
+                <w:rFonts w:ascii="Calibri" w:eastAsia="Times New Roman" w:hAnsi="Calibri" w:cs="Calibri"/>
+                <w:color w:val="000000"/>
+              </w:rPr>
+              <w:t>2%</w:t>
+            </w:r>
+          </w:p>
+        </w:tc>
+        <w:tc>
+          <w:tcPr>
+            <w:tcW w:w="4345" w:type="dxa"/>
+            <w:tcBorders>
+              <w:top w:val="nil"/>
+              <w:left w:val="nil"/>
+              <w:bottom w:val="single" w:sz="4" w:space="0" w:color="auto"/>
+              <w:right w:val="single" w:sz="4" w:space="0" w:color="auto"/>
+            </w:tcBorders>
+            <w:shd w:val="clear" w:color="auto" w:fill="auto"/>
+            <w:noWrap/>
+            <w:vAlign w:val="bottom"/>
+            <w:hideMark/>
+          </w:tcPr>
+          <w:p>
+            <w:pPr>
+              <w:spacing w:after="0" w:line="240" w:lineRule="auto"/>
+              <w:jc w:val="right"/>
+              <w:rPr>
+                <w:rFonts w:ascii="Calibri" w:eastAsia="Times New Roman" w:hAnsi="Calibri" w:cs="Calibri"/>
+                <w:color w:val="000000"/>
+              </w:rPr>
+            </w:pPr>
+            <w:r>
+              <w:rPr>
+                <w:rFonts w:ascii="Calibri" w:eastAsia="Times New Roman" w:hAnsi="Calibri" w:cs="Calibri"/>
+                <w:color w:val="000000"/>
+              </w:rPr>
+              <w:t>10</w:t>
+            </w:r>
+          </w:p>
+        </w:tc>
+        <w:tc>
+          <w:tcPr>
+            <w:tcW w:w="1053" w:type="dxa"/>
+            <w:tcBorders>
+              <w:top w:val="nil"/>
+              <w:left w:val="nil"/>
+              <w:bottom w:val="single" w:sz="4" w:space="0" w:color="auto"/>
+              <w:right w:val="single" w:sz="4" w:space="0" w:color="auto"/>
+            </w:tcBorders>
+            <w:shd w:val="clear" w:color="auto" w:fill="auto"/>
+            <w:noWrap/>
+            <w:vAlign w:val="bottom"/>
+            <w:hideMark/>
+          </w:tcPr>
+          <w:p>
+            <w:pPr>
+              <w:spacing w:after="0" w:line="240" w:lineRule="auto"/>
+              <w:jc w:val="right"/>
+              <w:rPr>
+                <w:rFonts w:ascii="Calibri" w:eastAsia="Times New Roman" w:hAnsi="Calibri" w:cs="Calibri"/>
+                <w:color w:val="000000"/>
+              </w:rPr>
+            </w:pPr>
+            <w:r>
+              <w:rPr>
+                <w:rFonts w:ascii="Calibri" w:eastAsia="Times New Roman" w:hAnsi="Calibri" w:cs="Calibri"/>
+                <w:color w:val="000000"/>
+              </w:rPr>
+              <w:t>0.173913</w:t>
+            </w:r>
+          </w:p>
+        </w:tc>
+        <w:tc>
+          <w:tcPr>
+            <w:tcW w:w="632" w:type="dxa"/>
+            <w:tcBorders>
+              <w:top w:val="nil"/>
+              <w:left w:val="nil"/>
+              <w:bottom w:val="single" w:sz="4" w:space="0" w:color="auto"/>
+              <w:right w:val="single" w:sz="4" w:space="0" w:color="auto"/>
+            </w:tcBorders>
+            <w:shd w:val="clear" w:color="auto" w:fill="auto"/>
+            <w:noWrap/>
+            <w:vAlign w:val="bottom"/>
+            <w:hideMark/>
+          </w:tcPr>
+          <w:p>
+            <w:pPr>
+              <w:spacing w:after="0" w:line="240" w:lineRule="auto"/>
+              <w:jc w:val="right"/>
+              <w:rPr>
+                <w:rFonts w:ascii="Calibri" w:eastAsia="Times New Roman" w:hAnsi="Calibri" w:cs="Calibri"/>
+                <w:color w:val="000000"/>
+              </w:rPr>
+            </w:pPr>
+            <w:r>
+              <w:rPr>
+                <w:rFonts w:ascii="Calibri" w:eastAsia="Times New Roman" w:hAnsi="Calibri" w:cs="Calibri"/>
+                <w:color w:val="000000"/>
+              </w:rPr>
+              <w:t>0</w:t>
+            </w:r>
+          </w:p>
+        </w:tc>
+      </w:tr>
+      <w:tr>
+        <w:trPr>
+          <w:trHeight w:val="300"/>
+        </w:trPr>
+        <w:tc>
+          <w:tcPr>
+            <w:tcW w:w="2155" w:type="dxa"/>
+            <w:tcBorders>
+              <w:top w:val="nil"/>
+              <w:left w:val="single" w:sz="4" w:space="0" w:color="auto"/>
+              <w:bottom w:val="single" w:sz="4" w:space="0" w:color="auto"/>
+              <w:right w:val="single" w:sz="4" w:space="0" w:color="auto"/>
+            </w:tcBorders>
+            <w:shd w:val="clear" w:color="auto" w:fill="auto"/>
+            <w:noWrap/>
+            <w:vAlign w:val="bottom"/>
+            <w:hideMark/>
+          </w:tcPr>
+          <w:p>
+            <w:pPr>
+              <w:spacing w:after="0" w:line="240" w:lineRule="auto"/>
+              <w:jc w:val="right"/>
+              <w:rPr>
+                <w:rFonts w:ascii="Calibri" w:eastAsia="Times New Roman" w:hAnsi="Calibri" w:cs="Calibri"/>
+                <w:color w:val="000000"/>
+              </w:rPr>
+            </w:pPr>
+            <w:r>
+              <w:rPr>
+                <w:rFonts w:ascii="Calibri" w:eastAsia="Times New Roman" w:hAnsi="Calibri" w:cs="Calibri"/>
+                <w:color w:val="000000"/>
+              </w:rPr>
+              <w:t>3%</w:t>
+            </w:r>
+          </w:p>
+        </w:tc>
+        <w:tc>
+          <w:tcPr>
+            <w:tcW w:w="4345" w:type="dxa"/>
+            <w:tcBorders>
+              <w:top w:val="nil"/>
+              <w:left w:val="nil"/>
+              <w:bottom w:val="single" w:sz="4" w:space="0" w:color="auto"/>
+              <w:right w:val="single" w:sz="4" w:space="0" w:color="auto"/>
+            </w:tcBorders>
+            <w:shd w:val="clear" w:color="auto" w:fill="auto"/>
+            <w:noWrap/>
+            <w:vAlign w:val="bottom"/>
+            <w:hideMark/>
+          </w:tcPr>
+          <w:p>
+            <w:pPr>
+              <w:spacing w:after="0" w:line="240" w:lineRule="auto"/>
+              <w:jc w:val="right"/>
+              <w:rPr>
+                <w:rFonts w:ascii="Calibri" w:eastAsia="Times New Roman" w:hAnsi="Calibri" w:cs="Calibri"/>
+                <w:color w:val="000000"/>
+              </w:rPr>
+            </w:pPr>
+            <w:r>
+              <w:rPr>
+                <w:rFonts w:ascii="Calibri" w:eastAsia="Times New Roman" w:hAnsi="Calibri" w:cs="Calibri"/>
+                <w:color w:val="000000"/>
+              </w:rPr>
+              <w:t>6</w:t>
+            </w:r>
+          </w:p>
+        </w:tc>
+        <w:tc>
+          <w:tcPr>
+            <w:tcW w:w="1053" w:type="dxa"/>
+            <w:tcBorders>
+              <w:top w:val="nil"/>
+              <w:left w:val="nil"/>
+              <w:bottom w:val="single" w:sz="4" w:space="0" w:color="auto"/>
+              <w:right w:val="single" w:sz="4" w:space="0" w:color="auto"/>
+            </w:tcBorders>
+            <w:shd w:val="clear" w:color="auto" w:fill="auto"/>
+            <w:noWrap/>
+            <w:vAlign w:val="bottom"/>
+            <w:hideMark/>
+          </w:tcPr>
+          <w:p>
+            <w:pPr>
+              <w:spacing w:after="0" w:line="240" w:lineRule="auto"/>
+              <w:jc w:val="right"/>
+              <w:rPr>
+                <w:rFonts w:ascii="Calibri" w:eastAsia="Times New Roman" w:hAnsi="Calibri" w:cs="Calibri"/>
+                <w:color w:val="000000"/>
+              </w:rPr>
+            </w:pPr>
+            <w:r>
+              <w:rPr>
+                <w:rFonts w:ascii="Calibri" w:eastAsia="Times New Roman" w:hAnsi="Calibri" w:cs="Calibri"/>
+                <w:color w:val="000000"/>
+              </w:rPr>
+              <w:t>0.177778</w:t>
+            </w:r>
+          </w:p>
+        </w:tc>
+        <w:tc>
+          <w:tcPr>
+            <w:tcW w:w="632" w:type="dxa"/>
+            <w:tcBorders>
+              <w:top w:val="nil"/>
+              <w:left w:val="nil"/>
+              <w:bottom w:val="single" w:sz="4" w:space="0" w:color="auto"/>
+              <w:right w:val="single" w:sz="4" w:space="0" w:color="auto"/>
+            </w:tcBorders>
+            <w:shd w:val="clear" w:color="auto" w:fill="auto"/>
+            <w:noWrap/>
+            <w:vAlign w:val="bottom"/>
+            <w:hideMark/>
+          </w:tcPr>
+          <w:p>
+            <w:pPr>
+              <w:spacing w:after="0" w:line="240" w:lineRule="auto"/>
+              <w:jc w:val="right"/>
+              <w:rPr>
+                <w:rFonts w:ascii="Calibri" w:eastAsia="Times New Roman" w:hAnsi="Calibri" w:cs="Calibri"/>
+                <w:color w:val="000000"/>
+              </w:rPr>
+            </w:pPr>
+            <w:r>
+              <w:rPr>
+                <w:rFonts w:ascii="Calibri" w:eastAsia="Times New Roman" w:hAnsi="Calibri" w:cs="Calibri"/>
+                <w:color w:val="000000"/>
+              </w:rPr>
+              <w:t>0</w:t>
+            </w:r>
+          </w:p>
+        </w:tc>
+      </w:tr>
+      <w:tr>
+        <w:trPr>
+          <w:trHeight w:val="300"/>
+        </w:trPr>
+        <w:tc>
+          <w:tcPr>
+            <w:tcW w:w="2155" w:type="dxa"/>
+            <w:tcBorders>
+              <w:top w:val="nil"/>
+              <w:left w:val="single" w:sz="4" w:space="0" w:color="auto"/>
+              <w:bottom w:val="single" w:sz="4" w:space="0" w:color="auto"/>
+              <w:right w:val="single" w:sz="4" w:space="0" w:color="auto"/>
+            </w:tcBorders>
+            <w:shd w:val="clear" w:color="auto" w:fill="auto"/>
+            <w:noWrap/>
+            <w:vAlign w:val="bottom"/>
+            <w:hideMark/>
+          </w:tcPr>
+          <w:p>
+            <w:pPr>
+              <w:spacing w:after="0" w:line="240" w:lineRule="auto"/>
+              <w:jc w:val="right"/>
+              <w:rPr>
+                <w:rFonts w:ascii="Calibri" w:eastAsia="Times New Roman" w:hAnsi="Calibri" w:cs="Calibri"/>
+                <w:color w:val="000000"/>
+              </w:rPr>
+            </w:pPr>
+            <w:r>
+              <w:rPr>
+                <w:rFonts w:ascii="Calibri" w:eastAsia="Times New Roman" w:hAnsi="Calibri" w:cs="Calibri"/>
+                <w:color w:val="000000"/>
+              </w:rPr>
+              <w:t>4%</w:t>
+            </w:r>
+          </w:p>
+        </w:tc>
+        <w:tc>
+          <w:tcPr>
+            <w:tcW w:w="4345" w:type="dxa"/>
+            <w:tcBorders>
+              <w:top w:val="nil"/>
+              <w:left w:val="nil"/>
+              <w:bottom w:val="single" w:sz="4" w:space="0" w:color="auto"/>
+              <w:right w:val="single" w:sz="4" w:space="0" w:color="auto"/>
+            </w:tcBorders>
+            <w:shd w:val="clear" w:color="auto" w:fill="auto"/>
+            <w:noWrap/>
+            <w:vAlign w:val="bottom"/>
+            <w:hideMark/>
+          </w:tcPr>
+          <w:p>
+            <w:pPr>
+              <w:spacing w:after="0" w:line="240" w:lineRule="auto"/>
+              <w:jc w:val="right"/>
+              <w:rPr>
+                <w:rFonts w:ascii="Calibri" w:eastAsia="Times New Roman" w:hAnsi="Calibri" w:cs="Calibri"/>
+                <w:color w:val="000000"/>
+              </w:rPr>
+            </w:pPr>
+            <w:r>
+              <w:rPr>
+                <w:rFonts w:ascii="Calibri" w:eastAsia="Times New Roman" w:hAnsi="Calibri" w:cs="Calibri"/>
+                <w:color w:val="000000"/>
+              </w:rPr>
+              <w:t>4</w:t>
+            </w:r>
+          </w:p>
+        </w:tc>
+        <w:tc>
+          <w:tcPr>
+            <w:tcW w:w="1053" w:type="dxa"/>
+            <w:tcBorders>
+              <w:top w:val="nil"/>
+              <w:left w:val="nil"/>
+              <w:bottom w:val="single" w:sz="4" w:space="0" w:color="auto"/>
+              <w:right w:val="single" w:sz="4" w:space="0" w:color="auto"/>
+            </w:tcBorders>
+            <w:shd w:val="clear" w:color="auto" w:fill="auto"/>
+            <w:noWrap/>
+            <w:vAlign w:val="bottom"/>
+            <w:hideMark/>
+          </w:tcPr>
+          <w:p>
+            <w:pPr>
+              <w:spacing w:after="0" w:line="240" w:lineRule="auto"/>
+              <w:jc w:val="right"/>
+              <w:rPr>
+                <w:rFonts w:ascii="Calibri" w:eastAsia="Times New Roman" w:hAnsi="Calibri" w:cs="Calibri"/>
+                <w:color w:val="000000"/>
+              </w:rPr>
+            </w:pPr>
+            <w:r>
+              <w:rPr>
+                <w:rFonts w:ascii="Calibri" w:eastAsia="Times New Roman" w:hAnsi="Calibri" w:cs="Calibri"/>
+                <w:color w:val="000000"/>
+              </w:rPr>
+              <w:t>0.181818</w:t>
+            </w:r>
+          </w:p>
+        </w:tc>
+        <w:tc>
+          <w:tcPr>
+            <w:tcW w:w="632" w:type="dxa"/>
+            <w:tcBorders>
+              <w:top w:val="nil"/>
+              <w:left w:val="nil"/>
+              <w:bottom w:val="single" w:sz="4" w:space="0" w:color="auto"/>
+              <w:right w:val="single" w:sz="4" w:space="0" w:color="auto"/>
+            </w:tcBorders>
+            <w:shd w:val="clear" w:color="auto" w:fill="auto"/>
+            <w:noWrap/>
+            <w:vAlign w:val="bottom"/>
+            <w:hideMark/>
+          </w:tcPr>
+          <w:p>
+            <w:pPr>
+              <w:spacing w:after="0" w:line="240" w:lineRule="auto"/>
+              <w:jc w:val="right"/>
+              <w:rPr>
+                <w:rFonts w:ascii="Calibri" w:eastAsia="Times New Roman" w:hAnsi="Calibri" w:cs="Calibri"/>
+                <w:color w:val="000000"/>
+              </w:rPr>
+            </w:pPr>
+            <w:r>
+              <w:rPr>
+                <w:rFonts w:ascii="Calibri" w:eastAsia="Times New Roman" w:hAnsi="Calibri" w:cs="Calibri"/>
+                <w:color w:val="000000"/>
+              </w:rPr>
+              <w:t>0</w:t>
+            </w:r>
+          </w:p>
+        </w:tc>
+      </w:tr>
+      <w:tr>
+        <w:trPr>
+          <w:trHeight w:val="300"/>
+        </w:trPr>
+        <w:tc>
+          <w:tcPr>
+            <w:tcW w:w="2155" w:type="dxa"/>
+            <w:tcBorders>
+              <w:top w:val="nil"/>
+              <w:left w:val="single" w:sz="4" w:space="0" w:color="auto"/>
+              <w:bottom w:val="single" w:sz="4" w:space="0" w:color="auto"/>
+              <w:right w:val="single" w:sz="4" w:space="0" w:color="auto"/>
+            </w:tcBorders>
+            <w:shd w:val="clear" w:color="auto" w:fill="auto"/>
+            <w:noWrap/>
+            <w:vAlign w:val="bottom"/>
+            <w:hideMark/>
+          </w:tcPr>
+          <w:p>
+            <w:pPr>
+              <w:spacing w:after="0" w:line="240" w:lineRule="auto"/>
+              <w:jc w:val="right"/>
+              <w:rPr>
+                <w:rFonts w:ascii="Calibri" w:eastAsia="Times New Roman" w:hAnsi="Calibri" w:cs="Calibri"/>
+                <w:color w:val="000000"/>
+              </w:rPr>
+            </w:pPr>
+            <w:r>
+              <w:rPr>
+                <w:rFonts w:ascii="Calibri" w:eastAsia="Times New Roman" w:hAnsi="Calibri" w:cs="Calibri"/>
+                <w:color w:val="000000"/>
+              </w:rPr>
+              <w:t>5%</w:t>
+            </w:r>
+          </w:p>
+        </w:tc>
+        <w:tc>
+          <w:tcPr>
+            <w:tcW w:w="4345" w:type="dxa"/>
+            <w:tcBorders>
+              <w:top w:val="nil"/>
+              <w:left w:val="nil"/>
+              <w:bottom w:val="single" w:sz="4" w:space="0" w:color="auto"/>
+              <w:right w:val="single" w:sz="4" w:space="0" w:color="auto"/>
+            </w:tcBorders>
+            <w:shd w:val="clear" w:color="auto" w:fill="auto"/>
+            <w:noWrap/>
+            <w:vAlign w:val="bottom"/>
+            <w:hideMark/>
+          </w:tcPr>
+          <w:p>
+            <w:pPr>
+              <w:spacing w:after="0" w:line="240" w:lineRule="auto"/>
+              <w:jc w:val="right"/>
+              <w:rPr>
+                <w:rFonts w:ascii="Calibri" w:eastAsia="Times New Roman" w:hAnsi="Calibri" w:cs="Calibri"/>
+                <w:color w:val="000000"/>
+              </w:rPr>
+            </w:pPr>
+            <w:r>
+              <w:rPr>
+                <w:rFonts w:ascii="Calibri" w:eastAsia="Times New Roman" w:hAnsi="Calibri" w:cs="Calibri"/>
+                <w:color w:val="000000"/>
+              </w:rPr>
+              <w:t>3</w:t>
+            </w:r>
+          </w:p>
+        </w:tc>
+        <w:tc>
+          <w:tcPr>
+            <w:tcW w:w="1053" w:type="dxa"/>
+            <w:tcBorders>
+              <w:top w:val="nil"/>
+              <w:left w:val="nil"/>
+              <w:bottom w:val="single" w:sz="4" w:space="0" w:color="auto"/>
+              <w:right w:val="single" w:sz="4" w:space="0" w:color="auto"/>
+            </w:tcBorders>
+            <w:shd w:val="clear" w:color="auto" w:fill="auto"/>
+            <w:noWrap/>
+            <w:vAlign w:val="bottom"/>
+            <w:hideMark/>
+          </w:tcPr>
+          <w:p>
+            <w:pPr>
+              <w:spacing w:after="0" w:line="240" w:lineRule="auto"/>
+              <w:jc w:val="right"/>
+              <w:rPr>
+                <w:rFonts w:ascii="Calibri" w:eastAsia="Times New Roman" w:hAnsi="Calibri" w:cs="Calibri"/>
+                <w:color w:val="000000"/>
+              </w:rPr>
+            </w:pPr>
+            <w:r>
+              <w:rPr>
+                <w:rFonts w:ascii="Calibri" w:eastAsia="Times New Roman" w:hAnsi="Calibri" w:cs="Calibri"/>
+                <w:color w:val="000000"/>
+              </w:rPr>
+              <w:t>0</w:t>
+            </w:r>
+          </w:p>
+        </w:tc>
+        <w:tc>
+          <w:tcPr>
+            <w:tcW w:w="632" w:type="dxa"/>
+            <w:tcBorders>
+              <w:top w:val="nil"/>
+              <w:left w:val="nil"/>
+              <w:bottom w:val="single" w:sz="4" w:space="0" w:color="auto"/>
+              <w:right w:val="single" w:sz="4" w:space="0" w:color="auto"/>
+            </w:tcBorders>
+            <w:shd w:val="clear" w:color="auto" w:fill="auto"/>
+            <w:noWrap/>
+            <w:vAlign w:val="bottom"/>
+            <w:hideMark/>
+          </w:tcPr>
+          <w:p>
+            <w:pPr>
+              <w:spacing w:after="0" w:line="240" w:lineRule="auto"/>
+              <w:jc w:val="right"/>
+              <w:rPr>
+                <w:rFonts w:ascii="Calibri" w:eastAsia="Times New Roman" w:hAnsi="Calibri" w:cs="Calibri"/>
+                <w:color w:val="000000"/>
+              </w:rPr>
+            </w:pPr>
+            <w:r>
+              <w:rPr>
+                <w:rFonts w:ascii="Calibri" w:eastAsia="Times New Roman" w:hAnsi="Calibri" w:cs="Calibri"/>
+                <w:color w:val="000000"/>
+              </w:rPr>
+              <w:t>0</w:t>
+            </w:r>
+          </w:p>
+        </w:tc>
+      </w:tr>
+      <w:tr>
+        <w:trPr>
+          <w:trHeight w:val="300"/>
+        </w:trPr>
+        <w:tc>
+          <w:tcPr>
+            <w:tcW w:w="2155" w:type="dxa"/>
+            <w:tcBorders>
+              <w:top w:val="nil"/>
+              <w:left w:val="single" w:sz="4" w:space="0" w:color="auto"/>
+              <w:bottom w:val="single" w:sz="4" w:space="0" w:color="auto"/>
+              <w:right w:val="single" w:sz="4" w:space="0" w:color="auto"/>
+            </w:tcBorders>
+            <w:shd w:val="clear" w:color="auto" w:fill="auto"/>
+            <w:noWrap/>
+            <w:vAlign w:val="bottom"/>
+            <w:hideMark/>
+          </w:tcPr>
+          <w:p>
+            <w:pPr>
+              <w:spacing w:after="0" w:line="240" w:lineRule="auto"/>
+              <w:jc w:val="right"/>
+              <w:rPr>
+                <w:rFonts w:ascii="Calibri" w:eastAsia="Times New Roman" w:hAnsi="Calibri" w:cs="Calibri"/>
+                <w:color w:val="000000"/>
+              </w:rPr>
+            </w:pPr>
+            <w:r>
+              <w:rPr>
+                <w:rFonts w:ascii="Calibri" w:eastAsia="Times New Roman" w:hAnsi="Calibri" w:cs="Calibri"/>
+                <w:color w:val="000000"/>
+              </w:rPr>
+              <w:t>6%</w:t>
+            </w:r>
+          </w:p>
+        </w:tc>
+        <w:tc>
+          <w:tcPr>
+            <w:tcW w:w="4345" w:type="dxa"/>
+            <w:tcBorders>
+              <w:top w:val="nil"/>
+              <w:left w:val="nil"/>
+              <w:bottom w:val="single" w:sz="4" w:space="0" w:color="auto"/>
+              <w:right w:val="single" w:sz="4" w:space="0" w:color="auto"/>
+            </w:tcBorders>
+            <w:shd w:val="clear" w:color="auto" w:fill="auto"/>
+            <w:noWrap/>
+            <w:vAlign w:val="bottom"/>
+            <w:hideMark/>
+          </w:tcPr>
+          <w:p>
+            <w:pPr>
+              <w:spacing w:after="0" w:line="240" w:lineRule="auto"/>
+              <w:jc w:val="right"/>
+              <w:rPr>
+                <w:rFonts w:ascii="Calibri" w:eastAsia="Times New Roman" w:hAnsi="Calibri" w:cs="Calibri"/>
+                <w:color w:val="000000"/>
+              </w:rPr>
+            </w:pPr>
+            <w:r>
+              <w:rPr>
+                <w:rFonts w:ascii="Calibri" w:eastAsia="Times New Roman" w:hAnsi="Calibri" w:cs="Calibri"/>
+                <w:color w:val="000000"/>
+              </w:rPr>
+              <w:t>2</w:t>
+            </w:r>
+          </w:p>
+        </w:tc>
+        <w:tc>
+          <w:tcPr>
+            <w:tcW w:w="1053" w:type="dxa"/>
+            <w:tcBorders>
+              <w:top w:val="nil"/>
+              <w:left w:val="nil"/>
+              <w:bottom w:val="single" w:sz="4" w:space="0" w:color="auto"/>
+              <w:right w:val="single" w:sz="4" w:space="0" w:color="auto"/>
+            </w:tcBorders>
+            <w:shd w:val="clear" w:color="auto" w:fill="auto"/>
+            <w:noWrap/>
+            <w:vAlign w:val="bottom"/>
+            <w:hideMark/>
+          </w:tcPr>
+          <w:p>
+            <w:pPr>
+              <w:spacing w:after="0" w:line="240" w:lineRule="auto"/>
+              <w:jc w:val="right"/>
+              <w:rPr>
+                <w:rFonts w:ascii="Calibri" w:eastAsia="Times New Roman" w:hAnsi="Calibri" w:cs="Calibri"/>
+                <w:color w:val="000000"/>
+              </w:rPr>
+            </w:pPr>
+            <w:r>
+              <w:rPr>
+                <w:rFonts w:ascii="Calibri" w:eastAsia="Times New Roman" w:hAnsi="Calibri" w:cs="Calibri"/>
+                <w:color w:val="000000"/>
+              </w:rPr>
+              <w:t>0.190476</w:t>
+            </w:r>
+          </w:p>
+        </w:tc>
+        <w:tc>
+          <w:tcPr>
+            <w:tcW w:w="632" w:type="dxa"/>
+            <w:tcBorders>
+              <w:top w:val="nil"/>
+              <w:left w:val="nil"/>
+              <w:bottom w:val="single" w:sz="4" w:space="0" w:color="auto"/>
+              <w:right w:val="single" w:sz="4" w:space="0" w:color="auto"/>
+            </w:tcBorders>
+            <w:shd w:val="clear" w:color="auto" w:fill="auto"/>
+            <w:noWrap/>
+            <w:vAlign w:val="bottom"/>
+            <w:hideMark/>
+          </w:tcPr>
+          <w:p>
+            <w:pPr>
+              <w:spacing w:after="0" w:line="240" w:lineRule="auto"/>
+              <w:jc w:val="right"/>
+              <w:rPr>
+                <w:rFonts w:ascii="Calibri" w:eastAsia="Times New Roman" w:hAnsi="Calibri" w:cs="Calibri"/>
+                <w:color w:val="000000"/>
+              </w:rPr>
+            </w:pPr>
+            <w:r>
+              <w:rPr>
+                <w:rFonts w:ascii="Calibri" w:eastAsia="Times New Roman" w:hAnsi="Calibri" w:cs="Calibri"/>
+                <w:color w:val="000000"/>
+              </w:rPr>
+              <w:t>0</w:t>
+            </w:r>
+          </w:p>
+        </w:tc>
+      </w:tr>
+      <w:tr>
+        <w:trPr>
+          <w:trHeight w:val="300"/>
+        </w:trPr>
+        <w:tc>
+          <w:tcPr>
+            <w:tcW w:w="2155" w:type="dxa"/>
+            <w:tcBorders>
+              <w:top w:val="nil"/>
+              <w:left w:val="single" w:sz="4" w:space="0" w:color="auto"/>
+              <w:bottom w:val="single" w:sz="4" w:space="0" w:color="auto"/>
+              <w:right w:val="single" w:sz="4" w:space="0" w:color="auto"/>
+            </w:tcBorders>
+            <w:shd w:val="clear" w:color="auto" w:fill="auto"/>
+            <w:noWrap/>
+            <w:vAlign w:val="bottom"/>
+            <w:hideMark/>
+          </w:tcPr>
+          <w:p>
+            <w:pPr>
+              <w:spacing w:after="0" w:line="240" w:lineRule="auto"/>
+              <w:jc w:val="right"/>
+              <w:rPr>
+                <w:rFonts w:ascii="Calibri" w:eastAsia="Times New Roman" w:hAnsi="Calibri" w:cs="Calibri"/>
+                <w:color w:val="000000"/>
+              </w:rPr>
+            </w:pPr>
+            <w:r>
+              <w:rPr>
+                <w:rFonts w:ascii="Calibri" w:eastAsia="Times New Roman" w:hAnsi="Calibri" w:cs="Calibri"/>
+                <w:color w:val="000000"/>
+              </w:rPr>
+              <w:t>7%</w:t>
+            </w:r>
+          </w:p>
+        </w:tc>
+        <w:tc>
+          <w:tcPr>
+            <w:tcW w:w="4345" w:type="dxa"/>
+            <w:tcBorders>
+              <w:top w:val="nil"/>
+              <w:left w:val="nil"/>
+              <w:bottom w:val="single" w:sz="4" w:space="0" w:color="auto"/>
+              <w:right w:val="single" w:sz="4" w:space="0" w:color="auto"/>
+            </w:tcBorders>
+            <w:shd w:val="clear" w:color="auto" w:fill="auto"/>
+            <w:noWrap/>
+            <w:vAlign w:val="bottom"/>
+            <w:hideMark/>
+          </w:tcPr>
+          <w:p>
+            <w:pPr>
+              <w:spacing w:after="0" w:line="240" w:lineRule="auto"/>
+              <w:jc w:val="right"/>
+              <w:rPr>
+                <w:rFonts w:ascii="Calibri" w:eastAsia="Times New Roman" w:hAnsi="Calibri" w:cs="Calibri"/>
+                <w:color w:val="000000"/>
+              </w:rPr>
+            </w:pPr>
+            <w:r>
+              <w:rPr>
+                <w:rFonts w:ascii="Calibri" w:eastAsia="Times New Roman" w:hAnsi="Calibri" w:cs="Calibri"/>
+                <w:color w:val="000000"/>
+              </w:rPr>
+              <w:t>1</w:t>
+            </w:r>
+          </w:p>
+        </w:tc>
+        <w:tc>
+          <w:tcPr>
+            <w:tcW w:w="1053" w:type="dxa"/>
+            <w:tcBorders>
+              <w:top w:val="nil"/>
+              <w:left w:val="nil"/>
+              <w:bottom w:val="single" w:sz="4" w:space="0" w:color="auto"/>
+              <w:right w:val="single" w:sz="4" w:space="0" w:color="auto"/>
+            </w:tcBorders>
+            <w:shd w:val="clear" w:color="auto" w:fill="auto"/>
+            <w:noWrap/>
+            <w:vAlign w:val="bottom"/>
+            <w:hideMark/>
+          </w:tcPr>
+          <w:p>
+            <w:pPr>
+              <w:spacing w:after="0" w:line="240" w:lineRule="auto"/>
+              <w:jc w:val="right"/>
+              <w:rPr>
+                <w:rFonts w:ascii="Calibri" w:eastAsia="Times New Roman" w:hAnsi="Calibri" w:cs="Calibri"/>
+                <w:color w:val="000000"/>
+              </w:rPr>
+            </w:pPr>
+            <w:r>
+              <w:rPr>
+                <w:rFonts w:ascii="Calibri" w:eastAsia="Times New Roman" w:hAnsi="Calibri" w:cs="Calibri"/>
+                <w:color w:val="000000"/>
+              </w:rPr>
+              <w:t>0.914286</w:t>
+            </w:r>
+          </w:p>
+        </w:tc>
+        <w:tc>
+          <w:tcPr>
+            <w:tcW w:w="632" w:type="dxa"/>
+            <w:tcBorders>
+              <w:top w:val="nil"/>
+              <w:left w:val="nil"/>
+              <w:bottom w:val="single" w:sz="4" w:space="0" w:color="auto"/>
+              <w:right w:val="single" w:sz="4" w:space="0" w:color="auto"/>
+            </w:tcBorders>
+            <w:shd w:val="clear" w:color="auto" w:fill="auto"/>
+            <w:noWrap/>
+            <w:vAlign w:val="bottom"/>
+            <w:hideMark/>
+          </w:tcPr>
+          <w:p>
+            <w:pPr>
+              <w:spacing w:after="0" w:line="240" w:lineRule="auto"/>
+              <w:jc w:val="right"/>
+              <w:rPr>
+                <w:rFonts w:ascii="Calibri" w:eastAsia="Times New Roman" w:hAnsi="Calibri" w:cs="Calibri"/>
+                <w:color w:val="000000"/>
+              </w:rPr>
+            </w:pPr>
+            <w:r>
+              <w:rPr>
+                <w:rFonts w:ascii="Calibri" w:eastAsia="Times New Roman" w:hAnsi="Calibri" w:cs="Calibri"/>
+                <w:color w:val="000000"/>
+              </w:rPr>
+              <w:t>0</w:t>
+            </w:r>
+          </w:p>
+        </w:tc>
+      </w:tr>
+      <w:tr>
+        <w:trPr>
+          <w:trHeight w:val="300"/>
+        </w:trPr>
+        <w:tc>
+          <w:tcPr>
+            <w:tcW w:w="2155" w:type="dxa"/>
+            <w:tcBorders>
+              <w:top w:val="nil"/>
+              <w:left w:val="single" w:sz="4" w:space="0" w:color="auto"/>
+              <w:bottom w:val="single" w:sz="4" w:space="0" w:color="auto"/>
+              <w:right w:val="single" w:sz="4" w:space="0" w:color="auto"/>
+            </w:tcBorders>
+            <w:shd w:val="clear" w:color="auto" w:fill="auto"/>
+            <w:noWrap/>
+            <w:vAlign w:val="bottom"/>
+            <w:hideMark/>
+          </w:tcPr>
+          <w:p>
+            <w:pPr>
+              <w:spacing w:after="0" w:line="240" w:lineRule="auto"/>
+              <w:jc w:val="right"/>
+              <w:rPr>
+                <w:rFonts w:ascii="Calibri" w:eastAsia="Times New Roman" w:hAnsi="Calibri" w:cs="Calibri"/>
+                <w:color w:val="000000"/>
+              </w:rPr>
+            </w:pPr>
+            <w:r>
+              <w:rPr>
+                <w:rFonts w:ascii="Calibri" w:eastAsia="Times New Roman" w:hAnsi="Calibri" w:cs="Calibri"/>
+                <w:color w:val="000000"/>
+              </w:rPr>
+              <w:t>8%</w:t>
+            </w:r>
+          </w:p>
+        </w:tc>
+        <w:tc>
+          <w:tcPr>
+            <w:tcW w:w="4345" w:type="dxa"/>
+            <w:tcBorders>
+              <w:top w:val="nil"/>
+              <w:left w:val="nil"/>
+              <w:bottom w:val="single" w:sz="4" w:space="0" w:color="auto"/>
+              <w:right w:val="single" w:sz="4" w:space="0" w:color="auto"/>
+            </w:tcBorders>
+            <w:shd w:val="clear" w:color="auto" w:fill="auto"/>
+            <w:noWrap/>
+            <w:vAlign w:val="bottom"/>
+            <w:hideMark/>
+          </w:tcPr>
+          <w:p>
+            <w:pPr>
+              <w:spacing w:after="0" w:line="240" w:lineRule="auto"/>
+              <w:jc w:val="right"/>
+              <w:rPr>
+                <w:rFonts w:ascii="Calibri" w:eastAsia="Times New Roman" w:hAnsi="Calibri" w:cs="Calibri"/>
+                <w:color w:val="000000"/>
+              </w:rPr>
+            </w:pPr>
+            <w:r>
+              <w:rPr>
+                <w:rFonts w:ascii="Calibri" w:eastAsia="Times New Roman" w:hAnsi="Calibri" w:cs="Calibri"/>
+                <w:color w:val="000000"/>
+              </w:rPr>
+              <w:t>1</w:t>
+            </w:r>
+          </w:p>
+        </w:tc>
+        <w:tc>
+          <w:tcPr>
+            <w:tcW w:w="1053" w:type="dxa"/>
+            <w:tcBorders>
+              <w:top w:val="nil"/>
+              <w:left w:val="nil"/>
+              <w:bottom w:val="single" w:sz="4" w:space="0" w:color="auto"/>
+              <w:right w:val="single" w:sz="4" w:space="0" w:color="auto"/>
+            </w:tcBorders>
+            <w:shd w:val="clear" w:color="auto" w:fill="auto"/>
+            <w:noWrap/>
+            <w:vAlign w:val="bottom"/>
+            <w:hideMark/>
+          </w:tcPr>
+          <w:p>
+            <w:pPr>
+              <w:spacing w:after="0" w:line="240" w:lineRule="auto"/>
+              <w:jc w:val="right"/>
+              <w:rPr>
+                <w:rFonts w:ascii="Calibri" w:eastAsia="Times New Roman" w:hAnsi="Calibri" w:cs="Calibri"/>
+                <w:color w:val="000000"/>
+              </w:rPr>
+            </w:pPr>
+            <w:r>
+              <w:rPr>
+                <w:rFonts w:ascii="Calibri" w:eastAsia="Times New Roman" w:hAnsi="Calibri" w:cs="Calibri"/>
+                <w:color w:val="000000"/>
+              </w:rPr>
+              <w:t>0.2</w:t>
+            </w:r>
+          </w:p>
+        </w:tc>
+        <w:tc>
+          <w:tcPr>
+            <w:tcW w:w="632" w:type="dxa"/>
+            <w:tcBorders>
+              <w:top w:val="nil"/>
+              <w:left w:val="nil"/>
+              <w:bottom w:val="single" w:sz="4" w:space="0" w:color="auto"/>
+              <w:right w:val="single" w:sz="4" w:space="0" w:color="auto"/>
+            </w:tcBorders>
+            <w:shd w:val="clear" w:color="auto" w:fill="auto"/>
+            <w:noWrap/>
+            <w:vAlign w:val="bottom"/>
+            <w:hideMark/>
+          </w:tcPr>
+          <w:p>
+            <w:pPr>
+              <w:spacing w:after="0" w:line="240" w:lineRule="auto"/>
+              <w:jc w:val="right"/>
+              <w:rPr>
+                <w:rFonts w:ascii="Calibri" w:eastAsia="Times New Roman" w:hAnsi="Calibri" w:cs="Calibri"/>
+                <w:color w:val="000000"/>
+              </w:rPr>
+            </w:pPr>
+            <w:r>
+              <w:rPr>
+                <w:rFonts w:ascii="Calibri" w:eastAsia="Times New Roman" w:hAnsi="Calibri" w:cs="Calibri"/>
+                <w:color w:val="000000"/>
+              </w:rPr>
+              <w:t>0</w:t>
+            </w:r>
+          </w:p>
+        </w:tc>
+      </w:tr>
+      <w:tr>
+        <w:trPr>
+          <w:trHeight w:val="300"/>
+        </w:trPr>
+        <w:tc>
+          <w:tcPr>
+            <w:tcW w:w="2155" w:type="dxa"/>
+            <w:tcBorders>
+              <w:top w:val="nil"/>
+              <w:left w:val="single" w:sz="4" w:space="0" w:color="auto"/>
+              <w:bottom w:val="single" w:sz="4" w:space="0" w:color="auto"/>
+              <w:right w:val="single" w:sz="4" w:space="0" w:color="auto"/>
+            </w:tcBorders>
+            <w:shd w:val="clear" w:color="auto" w:fill="auto"/>
+            <w:noWrap/>
+            <w:vAlign w:val="bottom"/>
+            <w:hideMark/>
+          </w:tcPr>
+          <w:p>
+            <w:pPr>
+              <w:spacing w:after="0" w:line="240" w:lineRule="auto"/>
+              <w:jc w:val="right"/>
+              <w:rPr>
+                <w:rFonts w:ascii="Calibri" w:eastAsia="Times New Roman" w:hAnsi="Calibri" w:cs="Calibri"/>
+                <w:color w:val="000000"/>
+              </w:rPr>
+            </w:pPr>
+            <w:r>
+              <w:rPr>
+                <w:rFonts w:ascii="Calibri" w:eastAsia="Times New Roman" w:hAnsi="Calibri" w:cs="Calibri"/>
+                <w:color w:val="000000"/>
+              </w:rPr>
+              <w:t>8.30%</w:t>
+            </w:r>
+          </w:p>
+        </w:tc>
+        <w:tc>
+          <w:tcPr>
+            <w:tcW w:w="4345" w:type="dxa"/>
+            <w:tcBorders>
+              <w:top w:val="nil"/>
+              <w:left w:val="nil"/>
+              <w:bottom w:val="single" w:sz="4" w:space="0" w:color="auto"/>
+              <w:right w:val="single" w:sz="4" w:space="0" w:color="auto"/>
+            </w:tcBorders>
+            <w:shd w:val="clear" w:color="auto" w:fill="auto"/>
+            <w:noWrap/>
+            <w:vAlign w:val="bottom"/>
+            <w:hideMark/>
+          </w:tcPr>
+          <w:p>
+            <w:pPr>
+              <w:spacing w:after="0" w:line="240" w:lineRule="auto"/>
+              <w:jc w:val="right"/>
+              <w:rPr>
+                <w:rFonts w:ascii="Calibri" w:eastAsia="Times New Roman" w:hAnsi="Calibri" w:cs="Calibri"/>
+                <w:color w:val="000000"/>
+              </w:rPr>
+            </w:pPr>
+            <w:r>
+              <w:rPr>
+                <w:rFonts w:ascii="Calibri" w:eastAsia="Times New Roman" w:hAnsi="Calibri" w:cs="Calibri"/>
+                <w:color w:val="000000"/>
+              </w:rPr>
+              <w:t>1</w:t>
+            </w:r>
+          </w:p>
+        </w:tc>
+        <w:tc>
+          <w:tcPr>
+            <w:tcW w:w="1053" w:type="dxa"/>
+            <w:tcBorders>
+              <w:top w:val="nil"/>
+              <w:left w:val="nil"/>
+              <w:bottom w:val="single" w:sz="4" w:space="0" w:color="auto"/>
+              <w:right w:val="single" w:sz="4" w:space="0" w:color="auto"/>
+            </w:tcBorders>
+            <w:shd w:val="clear" w:color="auto" w:fill="auto"/>
+            <w:noWrap/>
+            <w:vAlign w:val="bottom"/>
+            <w:hideMark/>
+          </w:tcPr>
+          <w:p>
+            <w:pPr>
+              <w:spacing w:after="0" w:line="240" w:lineRule="auto"/>
+              <w:jc w:val="right"/>
+              <w:rPr>
+                <w:rFonts w:ascii="Calibri" w:eastAsia="Times New Roman" w:hAnsi="Calibri" w:cs="Calibri"/>
+                <w:color w:val="000000"/>
+              </w:rPr>
+            </w:pPr>
+            <w:r>
+              <w:rPr>
+                <w:rFonts w:ascii="Calibri" w:eastAsia="Times New Roman" w:hAnsi="Calibri" w:cs="Calibri"/>
+                <w:color w:val="000000"/>
+              </w:rPr>
+              <w:t>0.019277</w:t>
+            </w:r>
+          </w:p>
+        </w:tc>
+        <w:tc>
+          <w:tcPr>
+            <w:tcW w:w="632" w:type="dxa"/>
+            <w:tcBorders>
+              <w:top w:val="nil"/>
+              <w:left w:val="nil"/>
+              <w:bottom w:val="single" w:sz="4" w:space="0" w:color="auto"/>
+              <w:right w:val="single" w:sz="4" w:space="0" w:color="auto"/>
+            </w:tcBorders>
+            <w:shd w:val="clear" w:color="auto" w:fill="auto"/>
+            <w:noWrap/>
+            <w:vAlign w:val="bottom"/>
+            <w:hideMark/>
+          </w:tcPr>
+          <w:p>
+            <w:pPr>
+              <w:spacing w:after="0" w:line="240" w:lineRule="auto"/>
+              <w:jc w:val="right"/>
+              <w:rPr>
+                <w:rFonts w:ascii="Calibri" w:eastAsia="Times New Roman" w:hAnsi="Calibri" w:cs="Calibri"/>
+                <w:color w:val="000000"/>
+              </w:rPr>
+            </w:pPr>
+            <w:r>
+              <w:rPr>
+                <w:rFonts w:ascii="Calibri" w:eastAsia="Times New Roman" w:hAnsi="Calibri" w:cs="Calibri"/>
+                <w:color w:val="000000"/>
+              </w:rPr>
+              <w:t>0</w:t>
+            </w:r>
+          </w:p>
+        </w:tc>
+      </w:tr>
+    </w:tbl>
+    <w:p>
+      <w:pPr>
         <w:rPr>
           <w:rFonts w:eastAsiaTheme="minorEastAsia"/>
         </w:rPr>
-        <w:t xml:space="preserve"> (will be provided)</w:t>
-      </w:r>
+      </w:pPr>
       <w:r>
         <w:rPr>
           <w:rFonts w:eastAsiaTheme="minorEastAsia"/>
         </w:rPr>
-        <w:t xml:space="preserve"> as</w:t>
+        <w:t xml:space="preserve">Table.1 </w:t>
       </w:r>
       <w:r>
         <w:rPr>
           <w:rFonts w:eastAsiaTheme="minorEastAsia"/>
         </w:rPr>
-        <w:t xml:space="preserve"> </w:t>
-      </w:r>
-      <w:r>
-        <w:rPr>
-          <w:rFonts w:eastAsiaTheme="minorEastAsia"/>
-        </w:rPr>
-        <w:t>shown</w:t>
-      </w:r>
-      <w:r>
-        <w:rPr>
-          <w:rFonts w:eastAsiaTheme="minorEastAsia"/>
-        </w:rPr>
-        <w:t xml:space="preserve"> already then</w:t>
-      </w:r>
-      <w:r>
-        <w:rPr>
-          <w:rFonts w:eastAsiaTheme="minorEastAsia"/>
-        </w:rPr>
-        <w:t xml:space="preserve"> n</w:t>
-      </w:r>
-      <w:r>
-        <w:rPr>
-          <w:rFonts w:eastAsiaTheme="minorEastAsia"/>
-        </w:rPr>
-        <w:t>=</w:t>
-      </w:r>
-      <w:r>
-        <w:rPr>
-          <w:rFonts w:eastAsiaTheme="minorEastAsia"/>
-        </w:rPr>
-        <w:t xml:space="preserve"> </w:t>
-      </w:r>
-      <w:r>
-        <w:rPr>
-          <w:rFonts w:eastAsiaTheme="minorEastAsia"/>
-        </w:rPr>
-        <w:t xml:space="preserve"> </w:t>
-      </w:r>
-      <m:oMath>
-        <m:f>
-          <m:fPr>
-            <m:ctrlPr>
-              <w:rPr>
-                <w:rFonts w:ascii="Cambria Math" w:hAnsi="Cambria Math"/>
-                <w:i/>
-              </w:rPr>
-            </m:ctrlPr>
-          </m:fPr>
-          <m:num>
-            <m:r>
-              <w:rPr>
-                <w:rFonts w:ascii="Cambria Math" w:hAnsi="Cambria Math"/>
-              </w:rPr>
-              <m:t>L-4w-s-1.47s</m:t>
-            </m:r>
-          </m:num>
-          <m:den>
-            <m:r>
-              <w:rPr>
-                <w:rFonts w:ascii="Cambria Math" w:hAnsi="Cambria Math"/>
-              </w:rPr>
-              <m:t>2w+1.98 s</m:t>
-            </m:r>
-          </m:den>
-        </m:f>
-      </m:oMath>
-      <w:r>
-        <w:rPr>
-          <w:rFonts w:eastAsiaTheme="minorEastAsia"/>
-        </w:rPr>
-        <w:t xml:space="preserve"> </w:t>
-      </w:r>
-      <w:r>
-        <w:rPr>
-          <w:rFonts w:eastAsiaTheme="minorEastAsia"/>
-        </w:rPr>
-        <w:t>(6</w:t>
-      </w:r>
-      <w:r>
-        <w:rPr>
-          <w:rFonts w:eastAsiaTheme="minorEastAsia"/>
-        </w:rPr>
-        <w:t>).</w:t>
+        <w:t>Gaussian gun optimum parameters for each r as a percentage of L.</w:t>
       </w:r>
     </w:p>
     <w:p>
@@ -531,36 +2087,6 @@
           <w:rFonts w:eastAsiaTheme="minorEastAsia"/>
         </w:rPr>
       </w:pPr>
-      <w:r>
-        <w:rPr>
-          <w:rFonts w:eastAsiaTheme="minorEastAsia"/>
-        </w:rPr>
-        <w:t>I</w:t>
-      </w:r>
-      <w:r>
-        <w:rPr>
-          <w:rFonts w:eastAsiaTheme="minorEastAsia"/>
-        </w:rPr>
-        <w:t xml:space="preserve"> will be</w:t>
-      </w:r>
-      <w:r>
-        <w:rPr>
-          <w:rFonts w:eastAsiaTheme="minorEastAsia"/>
-        </w:rPr>
-        <w:t xml:space="preserve"> working to find the relation between s and r and then we can use (5) to find the </w:t>
-      </w:r>
-      <w:r>
-        <w:rPr>
-          <w:rFonts w:eastAsiaTheme="minorEastAsia"/>
-        </w:rPr>
-        <w:t>equation</w:t>
-      </w:r>
-      <w:r>
-        <w:rPr>
-          <w:rFonts w:eastAsiaTheme="minorEastAsia"/>
-        </w:rPr>
-        <w:t xml:space="preserve"> for n.</w:t>
-      </w:r>
     </w:p>
     <w:p>
       <w:pPr>
@@ -569,8 +2095,118 @@
         </w:rPr>
       </w:pPr>
     </w:p>
-    <w:p/>
-    <w:p/>
+    <w:p>
+      <w:pPr>
+        <w:rPr>
+          <w:rFonts w:eastAsiaTheme="minorEastAsia"/>
+        </w:rPr>
+      </w:pPr>
+    </w:p>
+    <w:p>
+      <w:pPr>
+        <w:rPr>
+          <w:rFonts w:eastAsiaTheme="minorEastAsia"/>
+        </w:rPr>
+      </w:pPr>
+    </w:p>
+    <w:p>
+      <w:pPr>
+        <w:rPr>
+          <w:rFonts w:eastAsiaTheme="minorEastAsia"/>
+        </w:rPr>
+      </w:pPr>
+    </w:p>
+    <w:p>
+      <w:pPr>
+        <w:rPr>
+          <w:rFonts w:eastAsiaTheme="minorEastAsia"/>
+        </w:rPr>
+      </w:pPr>
+    </w:p>
+    <w:p>
+      <w:pPr>
+        <w:rPr>
+          <w:rFonts w:eastAsiaTheme="minorEastAsia"/>
+        </w:rPr>
+      </w:pPr>
+      <w:r>
+        <w:rPr>
+          <w:rFonts w:eastAsiaTheme="minorEastAsia"/>
+        </w:rPr>
+        <w:lastRenderedPageBreak/>
+        <w:t>The following is the plot for L = 0.5 applying the table on it</w:t>
+      </w:r>
+    </w:p>
+    <w:p>
+      <w:pPr>
+        <w:rPr>
+          <w:rFonts w:eastAsiaTheme="minorEastAsia"/>
+        </w:rPr>
+      </w:pPr>
+      <w:bookmarkStart w:id="0" w:name="_GoBack"/>
+      <w:r>
+        <w:rPr>
+          <w:noProof/>
+        </w:rPr>
+        <w:drawing>
+          <wp:inline distT="0" distB="0" distL="0" distR="0" wp14:anchorId="77094D85" wp14:editId="7D6774B7">
+            <wp:extent cx="4703161" cy="3695700"/>
+            <wp:effectExtent l="0" t="0" r="2540" b="0"/>
+            <wp:docPr id="1" name="Picture 1"/>
+            <wp:cNvGraphicFramePr>
+              <a:graphicFrameLocks xmlns:a="http://schemas.openxmlformats.org/drawingml/2006/main" noChangeAspect="1"/>
+            </wp:cNvGraphicFramePr>
+            <a:graphic xmlns:a="http://schemas.openxmlformats.org/drawingml/2006/main">
+              <a:graphicData uri="http://schemas.openxmlformats.org/drawingml/2006/picture">
+                <pic:pic xmlns:pic="http://schemas.openxmlformats.org/drawingml/2006/picture">
+                  <pic:nvPicPr>
+                    <pic:cNvPr id="1" name=""/>
+                    <pic:cNvPicPr/>
+                  </pic:nvPicPr>
+                  <pic:blipFill>
+                    <a:blip r:embed="rId5"/>
+                    <a:stretch>
+                      <a:fillRect/>
+                    </a:stretch>
+                  </pic:blipFill>
+                  <pic:spPr>
+                    <a:xfrm>
+                      <a:off x="0" y="0"/>
+                      <a:ext cx="4713313" cy="3703677"/>
+                    </a:xfrm>
+                    <a:prstGeom prst="rect">
+                      <a:avLst/>
+                    </a:prstGeom>
+                  </pic:spPr>
+                </pic:pic>
+              </a:graphicData>
+            </a:graphic>
+          </wp:inline>
+        </w:drawing>
+      </w:r>
+      <w:bookmarkEnd w:id="0"/>
+    </w:p>
+    <w:p>
+      <w:pPr>
+        <w:rPr>
+          <w:rFonts w:eastAsiaTheme="minorEastAsia"/>
+        </w:rPr>
+      </w:pPr>
+    </w:p>
+    <w:p>
+      <w:pPr>
+        <w:rPr>
+          <w:rFonts w:eastAsiaTheme="minorEastAsia"/>
+        </w:rPr>
+      </w:pPr>
+    </w:p>
+    <w:p>
+      <w:pPr>
+        <w:rPr>
+          <w:rFonts w:eastAsiaTheme="minorEastAsia"/>
+        </w:rPr>
+      </w:pPr>
+    </w:p>
     <w:sectPr>
       <w:pgSz w:w="12240" w:h="15840"/>
       <w:pgMar w:top="1440" w:right="1440" w:bottom="1440" w:left="1440" w:header="720" w:footer="720" w:gutter="0"/>
@@ -579,6 +2215,103 @@
     </w:sectPr>
   </w:body>
 </w:document>
+</file>
+
+<file path=word/numbering.xml><?xml version="1.0" encoding="utf-8"?>
+<w:numbering xmlns:wpc="http://schemas.microsoft.com/office/word/2010/wordprocessingCanvas" xmlns:mc="http://schemas.openxmlformats.org/markup-compatibility/2006" xmlns:o="urn:schemas-microsoft-com:office:office" xmlns:r="http://schemas.openxmlformats.org/officeDocument/2006/relationships" xmlns:m="http://schemas.openxmlformats.org/officeDocument/2006/math" xmlns:v="urn:schemas-microsoft-com:vml" xmlns:wp14="http://schemas.microsoft.com/office/word/2010/wordprocessingDrawing" xmlns:wp="http://schemas.openxmlformats.org/drawingml/2006/wordprocessingDrawing" xmlns:w10="urn:schemas-microsoft-com:office:word" xmlns:w="http://schemas.openxmlformats.org/wordprocessingml/2006/main" xmlns:w14="http://schemas.microsoft.com/office/word/2010/wordml" xmlns:w15="http://schemas.microsoft.com/office/word/2012/wordml" xmlns:wpg="http://schemas.microsoft.com/office/word/2010/wordprocessingGroup" xmlns:wpi="http://schemas.microsoft.com/office/word/2010/wordprocessingInk" xmlns:wne="http://schemas.microsoft.com/office/word/2006/wordml" xmlns:wps="http://schemas.microsoft.com/office/word/2010/wordprocessingShape" mc:Ignorable="w14 w15 wp14">
+  <w:abstractNum w:abstractNumId="0" w15:restartNumberingAfterBreak="0">
+    <w:nsid w:val="736961D7"/>
+    <w:multiLevelType w:val="hybridMultilevel"/>
+    <w:tmpl w:val="DDFC9A66"/>
+    <w:lvl w:ilvl="0" w:tplc="07D0F12C">
+      <w:start w:val="1"/>
+      <w:numFmt w:val="decimal"/>
+      <w:lvlText w:val="%1-"/>
+      <w:lvlJc w:val="left"/>
+      <w:pPr>
+        <w:ind w:left="720" w:hanging="360"/>
+      </w:pPr>
+      <w:rPr>
+        <w:rFonts w:hint="default"/>
+      </w:rPr>
+    </w:lvl>
+    <w:lvl w:ilvl="1" w:tplc="04090019" w:tentative="1">
+      <w:start w:val="1"/>
+      <w:numFmt w:val="lowerLetter"/>
+      <w:lvlText w:val="%2."/>
+      <w:lvlJc w:val="left"/>
+      <w:pPr>
+        <w:ind w:left="1440" w:hanging="360"/>
+      </w:pPr>
+    </w:lvl>
+    <w:lvl w:ilvl="2" w:tplc="0409001B" w:tentative="1">
+      <w:start w:val="1"/>
+      <w:numFmt w:val="lowerRoman"/>
+      <w:lvlText w:val="%3."/>
+      <w:lvlJc w:val="right"/>
+      <w:pPr>
+        <w:ind w:left="2160" w:hanging="180"/>
+      </w:pPr>
+    </w:lvl>
+    <w:lvl w:ilvl="3" w:tplc="0409000F" w:tentative="1">
+      <w:start w:val="1"/>
+      <w:numFmt w:val="decimal"/>
+      <w:lvlText w:val="%4."/>
+      <w:lvlJc w:val="left"/>
+      <w:pPr>
+        <w:ind w:left="2880" w:hanging="360"/>
+      </w:pPr>
+    </w:lvl>
+    <w:lvl w:ilvl="4" w:tplc="04090019" w:tentative="1">
+      <w:start w:val="1"/>
+      <w:numFmt w:val="lowerLetter"/>
+      <w:lvlText w:val="%5."/>
+      <w:lvlJc w:val="left"/>
+      <w:pPr>
+        <w:ind w:left="3600" w:hanging="360"/>
+      </w:pPr>
+    </w:lvl>
+    <w:lvl w:ilvl="5" w:tplc="0409001B" w:tentative="1">
+      <w:start w:val="1"/>
+      <w:numFmt w:val="lowerRoman"/>
+      <w:lvlText w:val="%6."/>
+      <w:lvlJc w:val="right"/>
+      <w:pPr>
+        <w:ind w:left="4320" w:hanging="180"/>
+      </w:pPr>
+    </w:lvl>
+    <w:lvl w:ilvl="6" w:tplc="0409000F" w:tentative="1">
+      <w:start w:val="1"/>
+      <w:numFmt w:val="decimal"/>
+      <w:lvlText w:val="%7."/>
+      <w:lvlJc w:val="left"/>
+      <w:pPr>
+        <w:ind w:left="5040" w:hanging="360"/>
+      </w:pPr>
+    </w:lvl>
+    <w:lvl w:ilvl="7" w:tplc="04090019" w:tentative="1">
+      <w:start w:val="1"/>
+      <w:numFmt w:val="lowerLetter"/>
+      <w:lvlText w:val="%8."/>
+      <w:lvlJc w:val="left"/>
+      <w:pPr>
+        <w:ind w:left="5760" w:hanging="360"/>
+      </w:pPr>
+    </w:lvl>
+    <w:lvl w:ilvl="8" w:tplc="0409001B" w:tentative="1">
+      <w:start w:val="1"/>
+      <w:numFmt w:val="lowerRoman"/>
+      <w:lvlText w:val="%9."/>
+      <w:lvlJc w:val="right"/>
+      <w:pPr>
+        <w:ind w:left="6480" w:hanging="180"/>
+      </w:pPr>
+    </w:lvl>
+  </w:abstractNum>
+  <w:num w:numId="1">
+    <w:abstractNumId w:val="0"/>
+  </w:num>
+</w:numbering>
 </file>
 
 <file path=word/styles.xml><?xml version="1.0" encoding="utf-8"?>
@@ -1012,6 +2745,25 @@
       <w:color w:val="808080"/>
     </w:rPr>
   </w:style>
+  <w:style w:type="paragraph" w:styleId="ListParagraph">
+    <w:name w:val="List Paragraph"/>
+    <w:basedOn w:val="Normal"/>
+    <w:uiPriority w:val="34"/>
+    <w:qFormat/>
+    <w:rsid w:val="003B6BD4"/>
+    <w:pPr>
+      <w:ind w:left="720"/>
+      <w:contextualSpacing/>
+    </w:pPr>
+  </w:style>
+  <w:style w:type="character" w:customStyle="1" w:styleId="MathematicaFormatStandardForm">
+    <w:name w:val="MathematicaFormatStandardForm"/>
+    <w:uiPriority w:val="99"/>
+    <w:rsid w:val="0086315F"/>
+    <w:rPr>
+      <w:rFonts w:ascii="Inherited" w:hAnsi="Inherited" w:cs="Inherited"/>
+    </w:rPr>
+  </w:style>
 </w:styles>
 </file>
 
